--- a/Housing Price Documentation.docx
+++ b/Housing Price Documentation.docx
@@ -159,8 +159,6 @@
           <w:szCs w:val="40"/>
         </w:rPr>
       </w:pPr>
-      <w:bookmarkStart w:id="0" w:name="_GoBack"/>
-      <w:bookmarkEnd w:id="0"/>
     </w:p>
     <w:p>
       <w:pPr>
@@ -507,7 +505,7 @@
     </w:p>
     <w:p>
       <w:pPr>
-        <w:pStyle w:val="6"/>
+        <w:pStyle w:val="8"/>
         <w:tabs>
           <w:tab w:val="left" w:pos="3686"/>
         </w:tabs>
@@ -522,7 +520,7 @@
     </w:p>
     <w:p>
       <w:pPr>
-        <w:pStyle w:val="6"/>
+        <w:pStyle w:val="8"/>
         <w:tabs>
           <w:tab w:val="left" w:pos="3686"/>
         </w:tabs>
@@ -546,7 +544,7 @@
     </w:p>
     <w:p>
       <w:pPr>
-        <w:pStyle w:val="6"/>
+        <w:pStyle w:val="8"/>
         <w:tabs>
           <w:tab w:val="left" w:pos="3686"/>
         </w:tabs>
@@ -561,7 +559,7 @@
     </w:p>
     <w:p>
       <w:pPr>
-        <w:pStyle w:val="6"/>
+        <w:pStyle w:val="8"/>
         <w:rPr>
           <w:rFonts w:ascii="SimSun" w:hAnsi="SimSun" w:eastAsia="SimSun" w:cs="SimSun"/>
           <w:b/>
@@ -625,7 +623,7 @@
     </w:p>
     <w:p>
       <w:pPr>
-        <w:pStyle w:val="6"/>
+        <w:pStyle w:val="8"/>
         <w:rPr>
           <w:rFonts w:ascii="SimSun" w:hAnsi="SimSun" w:eastAsia="SimSun" w:cs="SimSun"/>
           <w:b/>
@@ -637,7 +635,7 @@
     </w:p>
     <w:p>
       <w:pPr>
-        <w:pStyle w:val="6"/>
+        <w:pStyle w:val="8"/>
         <w:numPr>
           <w:ilvl w:val="0"/>
           <w:numId w:val="1"/>
@@ -658,7 +656,7 @@
     </w:p>
     <w:p>
       <w:pPr>
-        <w:pStyle w:val="6"/>
+        <w:pStyle w:val="8"/>
         <w:numPr>
           <w:numId w:val="0"/>
         </w:numPr>
@@ -672,7 +670,7 @@
     </w:p>
     <w:p>
       <w:pPr>
-        <w:pStyle w:val="6"/>
+        <w:pStyle w:val="8"/>
         <w:numPr>
           <w:numId w:val="0"/>
         </w:numPr>
@@ -703,7 +701,7 @@
     </w:p>
     <w:p>
       <w:pPr>
-        <w:pStyle w:val="6"/>
+        <w:pStyle w:val="8"/>
         <w:numPr>
           <w:numId w:val="0"/>
         </w:numPr>
@@ -746,7 +744,7 @@
     </w:p>
     <w:p>
       <w:pPr>
-        <w:pStyle w:val="6"/>
+        <w:pStyle w:val="8"/>
         <w:ind w:left="0" w:leftChars="0" w:firstLine="0" w:firstLineChars="0"/>
         <w:rPr>
           <w:rFonts w:hint="default"/>
@@ -758,88 +756,88 @@
     </w:p>
     <w:p>
       <w:pPr>
-        <w:pStyle w:val="6"/>
-        <w:rPr>
-          <w:sz w:val="40"/>
-          <w:szCs w:val="40"/>
-        </w:rPr>
-      </w:pPr>
-    </w:p>
-    <w:p>
-      <w:pPr>
-        <w:pStyle w:val="6"/>
-        <w:rPr>
-          <w:sz w:val="40"/>
-          <w:szCs w:val="40"/>
-        </w:rPr>
-      </w:pPr>
-    </w:p>
-    <w:p>
-      <w:pPr>
-        <w:pStyle w:val="6"/>
-        <w:rPr>
-          <w:sz w:val="40"/>
-          <w:szCs w:val="40"/>
-        </w:rPr>
-      </w:pPr>
-    </w:p>
-    <w:p>
-      <w:pPr>
-        <w:pStyle w:val="6"/>
-        <w:rPr>
-          <w:sz w:val="40"/>
-          <w:szCs w:val="40"/>
-        </w:rPr>
-      </w:pPr>
-    </w:p>
-    <w:p>
-      <w:pPr>
-        <w:pStyle w:val="6"/>
-        <w:rPr>
-          <w:sz w:val="40"/>
-          <w:szCs w:val="40"/>
-        </w:rPr>
-      </w:pPr>
-    </w:p>
-    <w:p>
-      <w:pPr>
-        <w:pStyle w:val="6"/>
-        <w:rPr>
-          <w:sz w:val="40"/>
-          <w:szCs w:val="40"/>
-        </w:rPr>
-      </w:pPr>
-    </w:p>
-    <w:p>
-      <w:pPr>
-        <w:pStyle w:val="6"/>
-        <w:rPr>
-          <w:sz w:val="40"/>
-          <w:szCs w:val="40"/>
-        </w:rPr>
-      </w:pPr>
-    </w:p>
-    <w:p>
-      <w:pPr>
-        <w:pStyle w:val="6"/>
-        <w:rPr>
-          <w:sz w:val="40"/>
-          <w:szCs w:val="40"/>
-        </w:rPr>
-      </w:pPr>
-    </w:p>
-    <w:p>
-      <w:pPr>
-        <w:pStyle w:val="6"/>
-        <w:rPr>
-          <w:sz w:val="40"/>
-          <w:szCs w:val="40"/>
-        </w:rPr>
-      </w:pPr>
-    </w:p>
-    <w:p>
-      <w:pPr>
-        <w:pStyle w:val="6"/>
+        <w:pStyle w:val="8"/>
+        <w:rPr>
+          <w:sz w:val="40"/>
+          <w:szCs w:val="40"/>
+        </w:rPr>
+      </w:pPr>
+    </w:p>
+    <w:p>
+      <w:pPr>
+        <w:pStyle w:val="8"/>
+        <w:rPr>
+          <w:sz w:val="40"/>
+          <w:szCs w:val="40"/>
+        </w:rPr>
+      </w:pPr>
+    </w:p>
+    <w:p>
+      <w:pPr>
+        <w:pStyle w:val="8"/>
+        <w:rPr>
+          <w:sz w:val="40"/>
+          <w:szCs w:val="40"/>
+        </w:rPr>
+      </w:pPr>
+    </w:p>
+    <w:p>
+      <w:pPr>
+        <w:pStyle w:val="8"/>
+        <w:rPr>
+          <w:sz w:val="40"/>
+          <w:szCs w:val="40"/>
+        </w:rPr>
+      </w:pPr>
+    </w:p>
+    <w:p>
+      <w:pPr>
+        <w:pStyle w:val="8"/>
+        <w:rPr>
+          <w:sz w:val="40"/>
+          <w:szCs w:val="40"/>
+        </w:rPr>
+      </w:pPr>
+    </w:p>
+    <w:p>
+      <w:pPr>
+        <w:pStyle w:val="8"/>
+        <w:rPr>
+          <w:sz w:val="40"/>
+          <w:szCs w:val="40"/>
+        </w:rPr>
+      </w:pPr>
+    </w:p>
+    <w:p>
+      <w:pPr>
+        <w:pStyle w:val="8"/>
+        <w:rPr>
+          <w:sz w:val="40"/>
+          <w:szCs w:val="40"/>
+        </w:rPr>
+      </w:pPr>
+    </w:p>
+    <w:p>
+      <w:pPr>
+        <w:pStyle w:val="8"/>
+        <w:rPr>
+          <w:sz w:val="40"/>
+          <w:szCs w:val="40"/>
+        </w:rPr>
+      </w:pPr>
+    </w:p>
+    <w:p>
+      <w:pPr>
+        <w:pStyle w:val="8"/>
+        <w:rPr>
+          <w:sz w:val="40"/>
+          <w:szCs w:val="40"/>
+        </w:rPr>
+      </w:pPr>
+    </w:p>
+    <w:p>
+      <w:pPr>
+        <w:pStyle w:val="8"/>
         <w:rPr>
           <w:sz w:val="40"/>
           <w:szCs w:val="40"/>
@@ -880,180 +878,465 @@
       <w:pPr>
         <w:jc w:val="center"/>
         <w:rPr>
-          <w:b/>
-          <w:bCs/>
-          <w:sz w:val="40"/>
-          <w:szCs w:val="40"/>
-        </w:rPr>
-      </w:pPr>
-    </w:p>
-    <w:p>
-      <w:pPr>
-        <w:pStyle w:val="6"/>
+          <w:rFonts w:hint="default" w:ascii="Calibri Light" w:hAnsi="Calibri Light" w:cs="Calibri Light"/>
+          <w:b/>
+          <w:bCs/>
+          <w:sz w:val="21"/>
+          <w:szCs w:val="21"/>
+        </w:rPr>
+      </w:pPr>
+    </w:p>
+    <w:p>
+      <w:pPr>
+        <w:pStyle w:val="8"/>
         <w:numPr>
           <w:numId w:val="0"/>
         </w:numPr>
         <w:ind w:leftChars="0"/>
         <w:rPr>
           <w:rFonts w:hint="default" w:ascii="Calibri Light" w:hAnsi="Calibri Light" w:eastAsia="SimSun" w:cs="Calibri Light"/>
-          <w:sz w:val="24"/>
-          <w:szCs w:val="24"/>
-        </w:rPr>
-      </w:pPr>
-      <w:r>
-        <w:rPr>
-          <w:rFonts w:hint="default" w:ascii="Calibri Light" w:hAnsi="Calibri Light" w:eastAsia="SimSun" w:cs="Calibri Light"/>
-          <w:sz w:val="24"/>
-          <w:szCs w:val="24"/>
+          <w:sz w:val="21"/>
+          <w:szCs w:val="21"/>
+        </w:rPr>
+      </w:pPr>
+      <w:r>
+        <w:rPr>
+          <w:rFonts w:hint="default" w:ascii="Calibri Light" w:hAnsi="Calibri Light" w:eastAsia="SimSun" w:cs="Calibri Light"/>
+          <w:sz w:val="21"/>
+          <w:szCs w:val="21"/>
         </w:rPr>
         <w:t>The main steps in our research were the following.</w:t>
       </w:r>
     </w:p>
     <w:p>
       <w:pPr>
-        <w:pStyle w:val="6"/>
+        <w:pStyle w:val="8"/>
         <w:numPr>
           <w:numId w:val="0"/>
         </w:numPr>
         <w:ind w:leftChars="0"/>
         <w:rPr>
           <w:rFonts w:hint="default" w:ascii="Calibri Light" w:hAnsi="Calibri Light" w:eastAsia="SimSun" w:cs="Calibri Light"/>
-          <w:sz w:val="24"/>
-          <w:szCs w:val="24"/>
-        </w:rPr>
-      </w:pPr>
-    </w:p>
-    <w:p>
-      <w:pPr>
-        <w:pStyle w:val="6"/>
+          <w:sz w:val="21"/>
+          <w:szCs w:val="21"/>
+        </w:rPr>
+      </w:pPr>
+    </w:p>
+    <w:p>
+      <w:pPr>
+        <w:pStyle w:val="8"/>
         <w:numPr>
           <w:numId w:val="0"/>
         </w:numPr>
         <w:ind w:leftChars="0"/>
         <w:rPr>
           <w:rFonts w:hint="default" w:ascii="Calibri Light" w:hAnsi="Calibri Light" w:eastAsia="SimSun" w:cs="Calibri Light"/>
-          <w:sz w:val="24"/>
-          <w:szCs w:val="24"/>
-        </w:rPr>
-      </w:pPr>
-      <w:r>
-        <w:rPr>
-          <w:rFonts w:hint="default" w:ascii="Calibri Light" w:hAnsi="Calibri Light" w:eastAsia="SimSun" w:cs="Calibri Light"/>
-          <w:sz w:val="24"/>
-          <w:szCs w:val="24"/>
+          <w:sz w:val="21"/>
+          <w:szCs w:val="21"/>
+        </w:rPr>
+      </w:pPr>
+      <w:r>
+        <w:rPr>
+          <w:rFonts w:hint="default" w:ascii="Calibri Light" w:hAnsi="Calibri Light" w:eastAsia="SimSun" w:cs="Calibri Light"/>
+          <w:sz w:val="21"/>
+          <w:szCs w:val="21"/>
         </w:rPr>
         <w:t xml:space="preserve"> • Exploratory Data Analysis (EDA). By conducting explanatory data analysis, we obtain a better understanding of our data. This yields insights that can be helpful later when building a model, as well as insights that are independently interesting. </w:t>
       </w:r>
     </w:p>
     <w:p>
       <w:pPr>
-        <w:pStyle w:val="6"/>
+        <w:pStyle w:val="8"/>
         <w:numPr>
           <w:numId w:val="0"/>
         </w:numPr>
         <w:ind w:leftChars="0"/>
         <w:rPr>
           <w:rFonts w:hint="default" w:ascii="Calibri Light" w:hAnsi="Calibri Light" w:eastAsia="SimSun" w:cs="Calibri Light"/>
-          <w:sz w:val="24"/>
-          <w:szCs w:val="24"/>
-        </w:rPr>
-      </w:pPr>
-    </w:p>
-    <w:p>
-      <w:pPr>
-        <w:pStyle w:val="6"/>
+          <w:sz w:val="21"/>
+          <w:szCs w:val="21"/>
+        </w:rPr>
+      </w:pPr>
+      <w:r>
+        <w:rPr>
+          <w:rFonts w:hint="default" w:ascii="Calibri Light" w:hAnsi="Calibri Light" w:eastAsia="SimSun" w:cs="Calibri Light"/>
+          <w:sz w:val="21"/>
+          <w:szCs w:val="21"/>
+        </w:rPr>
+        <w:t xml:space="preserve">• Feature Selection </w:t>
+      </w:r>
+    </w:p>
+    <w:p>
+      <w:pPr>
+        <w:pStyle w:val="8"/>
         <w:numPr>
           <w:numId w:val="0"/>
         </w:numPr>
         <w:ind w:leftChars="0"/>
         <w:rPr>
           <w:rFonts w:hint="default" w:ascii="Calibri Light" w:hAnsi="Calibri Light" w:eastAsia="SimSun" w:cs="Calibri Light"/>
-          <w:sz w:val="24"/>
-          <w:szCs w:val="24"/>
-        </w:rPr>
-      </w:pPr>
-      <w:r>
-        <w:rPr>
-          <w:rFonts w:hint="default" w:ascii="Calibri Light" w:hAnsi="Calibri Light" w:eastAsia="SimSun" w:cs="Calibri Light"/>
-          <w:sz w:val="24"/>
-          <w:szCs w:val="24"/>
-        </w:rPr>
-        <w:t xml:space="preserve">• Feature Selection </w:t>
-      </w:r>
-    </w:p>
-    <w:p>
-      <w:pPr>
-        <w:pStyle w:val="6"/>
+          <w:sz w:val="21"/>
+          <w:szCs w:val="21"/>
+        </w:rPr>
+      </w:pPr>
+      <w:r>
+        <w:rPr>
+          <w:rFonts w:hint="default" w:ascii="Calibri Light" w:hAnsi="Calibri Light" w:eastAsia="SimSun" w:cs="Calibri Light"/>
+          <w:sz w:val="21"/>
+          <w:szCs w:val="21"/>
+        </w:rPr>
+        <w:t xml:space="preserve">• Modeling We apply </w:t>
+      </w:r>
+      <w:r>
+        <w:rPr>
+          <w:rFonts w:hint="default" w:ascii="Calibri Light" w:hAnsi="Calibri Light" w:eastAsia="SimSun" w:cs="Calibri Light"/>
+          <w:sz w:val="21"/>
+          <w:szCs w:val="21"/>
+          <w:lang w:val="en-US"/>
+        </w:rPr>
+        <w:t>Liner regression</w:t>
+      </w:r>
+      <w:r>
+        <w:rPr>
+          <w:rFonts w:hint="default" w:ascii="Calibri Light" w:hAnsi="Calibri Light" w:eastAsia="SimSun" w:cs="Calibri Light"/>
+          <w:sz w:val="21"/>
+          <w:szCs w:val="21"/>
+        </w:rPr>
+        <w:t xml:space="preserve"> </w:t>
+      </w:r>
+      <w:r>
+        <w:rPr>
+          <w:rFonts w:hint="default" w:ascii="Calibri Light" w:hAnsi="Calibri Light" w:eastAsia="SimSun" w:cs="Calibri Light"/>
+          <w:sz w:val="21"/>
+          <w:szCs w:val="21"/>
+          <w:lang w:val="en-US"/>
+        </w:rPr>
+        <w:t xml:space="preserve">for </w:t>
+      </w:r>
+      <w:r>
+        <w:rPr>
+          <w:rFonts w:hint="default" w:ascii="Calibri Light" w:hAnsi="Calibri Light" w:eastAsia="SimSun" w:cs="Calibri Light"/>
+          <w:sz w:val="21"/>
+          <w:szCs w:val="21"/>
+        </w:rPr>
+        <w:t xml:space="preserve">prediction of the housing prices. </w:t>
+      </w:r>
+    </w:p>
+    <w:p>
+      <w:pPr>
+        <w:pStyle w:val="8"/>
         <w:numPr>
           <w:numId w:val="0"/>
         </w:numPr>
         <w:ind w:leftChars="0"/>
         <w:rPr>
           <w:rFonts w:hint="default" w:ascii="Calibri Light" w:hAnsi="Calibri Light" w:eastAsia="SimSun" w:cs="Calibri Light"/>
-          <w:sz w:val="24"/>
-          <w:szCs w:val="24"/>
-        </w:rPr>
-      </w:pPr>
-    </w:p>
-    <w:p>
-      <w:pPr>
-        <w:pStyle w:val="6"/>
+          <w:sz w:val="21"/>
+          <w:szCs w:val="21"/>
+        </w:rPr>
+      </w:pPr>
+    </w:p>
+    <w:p>
+      <w:pPr>
+        <w:pStyle w:val="8"/>
         <w:numPr>
           <w:numId w:val="0"/>
         </w:numPr>
         <w:ind w:leftChars="0"/>
         <w:rPr>
           <w:rFonts w:hint="default" w:ascii="Calibri Light" w:hAnsi="Calibri Light" w:eastAsia="SimSun" w:cs="Calibri Light"/>
-          <w:sz w:val="24"/>
-          <w:szCs w:val="24"/>
-        </w:rPr>
-      </w:pPr>
-      <w:r>
-        <w:rPr>
-          <w:rFonts w:hint="default" w:ascii="Calibri Light" w:hAnsi="Calibri Light" w:eastAsia="SimSun" w:cs="Calibri Light"/>
-          <w:sz w:val="24"/>
-          <w:szCs w:val="24"/>
-        </w:rPr>
-        <w:t xml:space="preserve"> • Modeling We apply </w:t>
-      </w:r>
-      <w:r>
-        <w:rPr>
-          <w:rFonts w:hint="default" w:ascii="Calibri Light" w:hAnsi="Calibri Light" w:eastAsia="SimSun" w:cs="Calibri Light"/>
-          <w:sz w:val="24"/>
-          <w:szCs w:val="24"/>
-          <w:lang w:val="en-US"/>
-        </w:rPr>
-        <w:t>Liner regression</w:t>
-      </w:r>
-      <w:r>
-        <w:rPr>
-          <w:rFonts w:hint="default" w:ascii="Calibri Light" w:hAnsi="Calibri Light" w:eastAsia="SimSun" w:cs="Calibri Light"/>
-          <w:sz w:val="24"/>
-          <w:szCs w:val="24"/>
+          <w:sz w:val="21"/>
+          <w:szCs w:val="21"/>
+        </w:rPr>
+      </w:pPr>
+    </w:p>
+    <w:p>
+      <w:pPr>
+        <w:pStyle w:val="8"/>
+        <w:numPr>
+          <w:numId w:val="0"/>
+        </w:numPr>
+        <w:ind w:leftChars="0"/>
+        <w:rPr>
+          <w:rFonts w:hint="default" w:ascii="Calibri Light" w:hAnsi="Calibri Light" w:eastAsia="SimSun" w:cs="Calibri Light"/>
+          <w:b/>
+          <w:bCs/>
+          <w:sz w:val="21"/>
+          <w:szCs w:val="21"/>
+          <w:lang w:val="en-US"/>
+        </w:rPr>
+      </w:pPr>
+      <w:r>
+        <w:rPr>
+          <w:rFonts w:hint="default" w:ascii="Calibri Light" w:hAnsi="Calibri Light" w:eastAsia="SimSun" w:cs="Calibri Light"/>
+          <w:b/>
+          <w:bCs/>
+          <w:sz w:val="21"/>
+          <w:szCs w:val="21"/>
+          <w:lang w:val="en-US"/>
+        </w:rPr>
+        <w:t>A pseudo code of understanding of the steps :</w:t>
+      </w:r>
+    </w:p>
+    <w:p>
+      <w:pPr>
+        <w:pStyle w:val="8"/>
+        <w:numPr>
+          <w:numId w:val="0"/>
+        </w:numPr>
+        <w:ind w:leftChars="0"/>
+        <w:rPr>
+          <w:rFonts w:hint="default" w:ascii="Calibri Light" w:hAnsi="Calibri Light" w:eastAsia="SimSun" w:cs="Calibri Light"/>
+          <w:sz w:val="21"/>
+          <w:szCs w:val="21"/>
+          <w:lang w:val="en-US"/>
+        </w:rPr>
+      </w:pPr>
+    </w:p>
+    <w:p>
+      <w:pPr>
+        <w:pStyle w:val="8"/>
+        <w:numPr>
+          <w:numId w:val="0"/>
+        </w:numPr>
+        <w:ind w:leftChars="0"/>
+        <w:rPr>
+          <w:rFonts w:hint="default" w:ascii="Calibri Light" w:hAnsi="Calibri Light" w:eastAsia="SimSun" w:cs="Calibri Light"/>
+          <w:sz w:val="21"/>
+          <w:szCs w:val="21"/>
+        </w:rPr>
+      </w:pPr>
+      <w:r>
+        <w:rPr>
+          <w:rFonts w:hint="default" w:ascii="Calibri Light" w:hAnsi="Calibri Light" w:eastAsia="SimSun" w:cs="Calibri Light"/>
+          <w:sz w:val="21"/>
+          <w:szCs w:val="21"/>
+        </w:rPr>
+        <w:t xml:space="preserve">Step 1: </w:t>
+      </w:r>
+      <w:r>
+        <w:rPr>
+          <w:rFonts w:hint="default" w:ascii="Calibri Light" w:hAnsi="Calibri Light" w:eastAsia="SimSun" w:cs="Calibri Light"/>
+          <w:sz w:val="21"/>
+          <w:szCs w:val="21"/>
+          <w:lang w:val="en-US"/>
+        </w:rPr>
+        <w:t xml:space="preserve">Import </w:t>
+      </w:r>
+      <w:r>
+        <w:rPr>
+          <w:rFonts w:hint="default" w:ascii="Calibri Light" w:hAnsi="Calibri Light" w:eastAsia="SimSun" w:cs="Calibri Light"/>
+          <w:sz w:val="21"/>
+          <w:szCs w:val="21"/>
+        </w:rPr>
+        <w:t>the data</w:t>
+      </w:r>
+    </w:p>
+    <w:p>
+      <w:pPr>
+        <w:pStyle w:val="8"/>
+        <w:numPr>
+          <w:numId w:val="0"/>
+        </w:numPr>
+        <w:ind w:leftChars="0"/>
+        <w:rPr>
+          <w:rFonts w:hint="default" w:ascii="Calibri Light" w:hAnsi="Calibri Light" w:eastAsia="SimSun" w:cs="Calibri Light"/>
+          <w:sz w:val="21"/>
+          <w:szCs w:val="21"/>
+          <w:lang w:val="en-US"/>
+        </w:rPr>
+      </w:pPr>
+      <w:r>
+        <w:rPr>
+          <w:rFonts w:hint="default" w:ascii="Calibri Light" w:hAnsi="Calibri Light" w:eastAsia="SimSun" w:cs="Calibri Light"/>
+          <w:sz w:val="21"/>
+          <w:szCs w:val="21"/>
+        </w:rPr>
+        <w:t xml:space="preserve">Step2: Find the missing values in the data set as the cleaning process is done </w:t>
+      </w:r>
+      <w:r>
+        <w:rPr>
+          <w:rFonts w:hint="default" w:ascii="Calibri Light" w:hAnsi="Calibri Light" w:eastAsia="SimSun" w:cs="Calibri Light"/>
+          <w:sz w:val="21"/>
+          <w:szCs w:val="21"/>
+          <w:lang w:val="en-US"/>
+        </w:rPr>
+        <w:t>and separate the data</w:t>
+      </w:r>
+    </w:p>
+    <w:p>
+      <w:pPr>
+        <w:pStyle w:val="8"/>
+        <w:numPr>
+          <w:ilvl w:val="0"/>
+          <w:numId w:val="0"/>
+        </w:numPr>
+        <w:ind w:leftChars="0"/>
+        <w:rPr>
+          <w:rFonts w:hint="default" w:ascii="Calibri Light" w:hAnsi="Calibri Light" w:eastAsia="SimSun" w:cs="Calibri Light"/>
+          <w:sz w:val="21"/>
+          <w:szCs w:val="21"/>
+          <w:lang w:val="en-US"/>
+        </w:rPr>
+      </w:pPr>
+      <w:r>
+        <w:rPr>
+          <w:rFonts w:hint="default" w:ascii="Calibri Light" w:hAnsi="Calibri Light" w:eastAsia="SimSun" w:cs="Calibri Light"/>
+          <w:sz w:val="21"/>
+          <w:szCs w:val="21"/>
+        </w:rPr>
+        <w:t xml:space="preserve">Step3: </w:t>
+      </w:r>
+      <w:r>
+        <w:rPr>
+          <w:rFonts w:hint="default" w:ascii="Calibri Light" w:hAnsi="Calibri Light" w:eastAsia="SimSun" w:cs="Calibri Light"/>
+          <w:sz w:val="21"/>
+          <w:szCs w:val="21"/>
+          <w:lang w:val="en-US"/>
+        </w:rPr>
+        <w:t>separate the data to numerical and categorical</w:t>
+      </w:r>
+    </w:p>
+    <w:p>
+      <w:pPr>
+        <w:pStyle w:val="8"/>
+        <w:numPr>
+          <w:numId w:val="0"/>
+        </w:numPr>
+        <w:ind w:leftChars="0"/>
+        <w:rPr>
+          <w:rFonts w:hint="default" w:ascii="Calibri Light" w:hAnsi="Calibri Light" w:eastAsia="SimSun" w:cs="Calibri Light"/>
+          <w:sz w:val="21"/>
+          <w:szCs w:val="21"/>
+          <w:lang w:val="en-US"/>
+        </w:rPr>
+      </w:pPr>
+      <w:r>
+        <w:rPr>
+          <w:rFonts w:hint="default" w:ascii="Calibri Light" w:hAnsi="Calibri Light" w:eastAsia="SimSun" w:cs="Calibri Light"/>
+          <w:sz w:val="21"/>
+          <w:szCs w:val="21"/>
+        </w:rPr>
+        <w:t>Step4:</w:t>
+      </w:r>
+      <w:r>
+        <w:rPr>
+          <w:rFonts w:hint="default" w:ascii="Calibri Light" w:hAnsi="Calibri Light" w:eastAsia="SimSun" w:cs="Calibri Light"/>
+          <w:sz w:val="21"/>
+          <w:szCs w:val="21"/>
+          <w:lang w:val="en-US"/>
+        </w:rPr>
+        <w:t>”Visualization</w:t>
+      </w:r>
+      <w:r>
+        <w:rPr>
+          <w:rFonts w:hint="default" w:ascii="Calibri Light" w:hAnsi="Calibri Light" w:eastAsia="SimSun" w:cs="Calibri Light"/>
+          <w:sz w:val="21"/>
+          <w:szCs w:val="21"/>
         </w:rPr>
         <w:t xml:space="preserve"> </w:t>
       </w:r>
       <w:r>
         <w:rPr>
           <w:rFonts w:hint="default" w:ascii="Calibri Light" w:hAnsi="Calibri Light" w:eastAsia="SimSun" w:cs="Calibri Light"/>
-          <w:sz w:val="24"/>
-          <w:szCs w:val="24"/>
-          <w:lang w:val="en-US"/>
-        </w:rPr>
-        <w:t xml:space="preserve">for </w:t>
-      </w:r>
-      <w:r>
-        <w:rPr>
-          <w:rFonts w:hint="default" w:ascii="Calibri Light" w:hAnsi="Calibri Light" w:eastAsia="SimSun" w:cs="Calibri Light"/>
-          <w:sz w:val="24"/>
-          <w:szCs w:val="24"/>
-        </w:rPr>
-        <w:t xml:space="preserve">prediction of the housing prices. </w:t>
-      </w:r>
-    </w:p>
-    <w:p>
-      <w:pPr>
-        <w:pStyle w:val="6"/>
+          <w:sz w:val="21"/>
+          <w:szCs w:val="21"/>
+          <w:lang w:val="en-US"/>
+        </w:rPr>
+        <w:t>“</w:t>
+      </w:r>
+    </w:p>
+    <w:p>
+      <w:pPr>
+        <w:pStyle w:val="8"/>
+        <w:numPr>
+          <w:numId w:val="0"/>
+        </w:numPr>
+        <w:ind w:leftChars="0"/>
+        <w:rPr>
+          <w:rFonts w:hint="default" w:ascii="Calibri Light" w:hAnsi="Calibri Light" w:eastAsia="SimSun" w:cs="Calibri Light"/>
+          <w:sz w:val="21"/>
+          <w:szCs w:val="21"/>
+        </w:rPr>
+      </w:pPr>
+      <w:r>
+        <w:rPr>
+          <w:rFonts w:hint="default" w:ascii="Calibri Light" w:hAnsi="Calibri Light" w:eastAsia="SimSun" w:cs="Calibri Light"/>
+          <w:sz w:val="21"/>
+          <w:szCs w:val="21"/>
+        </w:rPr>
+        <w:t>selection of feature by heatmap or matrix correlation.</w:t>
+      </w:r>
+    </w:p>
+    <w:p>
+      <w:pPr>
+        <w:pStyle w:val="8"/>
+        <w:numPr>
+          <w:numId w:val="0"/>
+        </w:numPr>
+        <w:ind w:leftChars="0"/>
+        <w:rPr>
+          <w:rFonts w:hint="default" w:ascii="Calibri Light" w:hAnsi="Calibri Light" w:eastAsia="SimSun" w:cs="Calibri Light"/>
+          <w:sz w:val="21"/>
+          <w:szCs w:val="21"/>
+        </w:rPr>
+      </w:pPr>
+      <w:r>
+        <w:rPr>
+          <w:rFonts w:hint="default" w:ascii="Calibri Light" w:hAnsi="Calibri Light" w:eastAsia="SimSun" w:cs="Calibri Light"/>
+          <w:sz w:val="21"/>
+          <w:szCs w:val="21"/>
+        </w:rPr>
+        <w:t xml:space="preserve"> Step5: splitting of the dataset into two part training data and the testing data </w:t>
+      </w:r>
+    </w:p>
+    <w:p>
+      <w:pPr>
+        <w:pStyle w:val="8"/>
+        <w:numPr>
+          <w:numId w:val="0"/>
+        </w:numPr>
+        <w:ind w:leftChars="0"/>
+        <w:rPr>
+          <w:rFonts w:hint="default" w:ascii="Calibri Light" w:hAnsi="Calibri Light" w:eastAsia="SimSun" w:cs="Calibri Light"/>
+          <w:sz w:val="21"/>
+          <w:szCs w:val="21"/>
+        </w:rPr>
+      </w:pPr>
+      <w:r>
+        <w:rPr>
+          <w:rFonts w:hint="default" w:ascii="Calibri Light" w:hAnsi="Calibri Light" w:eastAsia="SimSun" w:cs="Calibri Light"/>
+          <w:sz w:val="21"/>
+          <w:szCs w:val="21"/>
+        </w:rPr>
+        <w:t xml:space="preserve">Step6: apply or fit the regression technique on training data and test it with testing data </w:t>
+      </w:r>
+    </w:p>
+    <w:p>
+      <w:pPr>
+        <w:pStyle w:val="8"/>
+        <w:numPr>
+          <w:numId w:val="0"/>
+        </w:numPr>
+        <w:ind w:leftChars="0"/>
+        <w:rPr>
+          <w:rFonts w:hint="default" w:ascii="Calibri Light" w:hAnsi="Calibri Light" w:eastAsia="SimSun" w:cs="Calibri Light"/>
+          <w:sz w:val="21"/>
+          <w:szCs w:val="21"/>
+        </w:rPr>
+      </w:pPr>
+      <w:r>
+        <w:rPr>
+          <w:rFonts w:hint="default" w:ascii="Calibri Light" w:hAnsi="Calibri Light" w:eastAsia="SimSun" w:cs="Calibri Light"/>
+          <w:sz w:val="21"/>
+          <w:szCs w:val="21"/>
+        </w:rPr>
+        <w:t>Step7: Compare the accuracy result.</w:t>
+      </w:r>
+    </w:p>
+    <w:p>
+      <w:pPr>
+        <w:pStyle w:val="8"/>
         <w:numPr>
           <w:numId w:val="0"/>
         </w:numPr>
@@ -1067,7 +1350,7 @@
     </w:p>
     <w:p>
       <w:pPr>
-        <w:pStyle w:val="6"/>
+        <w:pStyle w:val="8"/>
         <w:numPr>
           <w:numId w:val="0"/>
         </w:numPr>
@@ -1081,21 +1364,1145 @@
     </w:p>
     <w:p>
       <w:pPr>
-        <w:pStyle w:val="6"/>
+        <w:pStyle w:val="8"/>
         <w:numPr>
           <w:numId w:val="0"/>
         </w:numPr>
         <w:ind w:leftChars="0"/>
+        <w:rPr>
+          <w:rFonts w:hint="default" w:ascii="SimSun" w:hAnsi="SimSun" w:eastAsia="SimSun" w:cs="SimSun"/>
+          <w:sz w:val="24"/>
+          <w:szCs w:val="24"/>
+          <w:lang w:val="en-US"/>
+        </w:rPr>
+      </w:pPr>
+    </w:p>
+    <w:p>
+      <w:pPr>
+        <w:pStyle w:val="8"/>
+        <w:numPr>
+          <w:numId w:val="0"/>
+        </w:numPr>
+        <w:ind w:leftChars="0"/>
+        <w:rPr>
+          <w:rFonts w:hint="default" w:ascii="SimSun" w:hAnsi="SimSun" w:eastAsia="SimSun" w:cs="SimSun"/>
+          <w:b/>
+          <w:bCs/>
+          <w:sz w:val="24"/>
+          <w:szCs w:val="24"/>
+          <w:lang w:val="en-US"/>
+        </w:rPr>
+      </w:pPr>
+      <w:r>
+        <w:rPr>
+          <w:rFonts w:hint="default" w:ascii="SimSun" w:hAnsi="SimSun" w:eastAsia="SimSun" w:cs="SimSun"/>
+          <w:b/>
+          <w:bCs/>
+          <w:sz w:val="24"/>
+          <w:szCs w:val="24"/>
+          <w:lang w:val="en-US"/>
+        </w:rPr>
+        <w:t>Data Set</w:t>
+      </w:r>
+    </w:p>
+    <w:p>
+      <w:pPr>
+        <w:pStyle w:val="8"/>
+        <w:numPr>
+          <w:numId w:val="0"/>
+        </w:numPr>
+        <w:ind w:leftChars="0"/>
+        <w:rPr>
+          <w:rFonts w:hint="default" w:ascii="SimSun" w:hAnsi="SimSun" w:eastAsia="SimSun" w:cs="SimSun"/>
+          <w:sz w:val="21"/>
+          <w:szCs w:val="21"/>
+          <w:lang w:val="en-US"/>
+        </w:rPr>
+      </w:pPr>
+    </w:p>
+    <w:p>
+      <w:pPr>
+        <w:pStyle w:val="8"/>
+        <w:numPr>
+          <w:numId w:val="0"/>
+        </w:numPr>
+        <w:ind w:leftChars="0"/>
+        <w:rPr>
+          <w:rFonts w:hint="default" w:ascii="SimSun" w:hAnsi="SimSun" w:eastAsia="SimSun" w:cs="SimSun"/>
+          <w:b/>
+          <w:bCs/>
+          <w:sz w:val="21"/>
+          <w:szCs w:val="21"/>
+          <w:lang w:val="en-US"/>
+        </w:rPr>
+      </w:pPr>
+      <w:r>
+        <w:rPr>
+          <w:rFonts w:hint="default" w:ascii="SimSun" w:hAnsi="SimSun" w:eastAsia="SimSun" w:cs="SimSun"/>
+          <w:b/>
+          <w:bCs/>
+          <w:sz w:val="21"/>
+          <w:szCs w:val="21"/>
+          <w:lang w:val="en-US"/>
+        </w:rPr>
+        <w:t xml:space="preserve">Importing data sets provided </w:t>
+      </w:r>
+    </w:p>
+    <w:p>
+      <w:pPr>
+        <w:pStyle w:val="8"/>
+        <w:numPr>
+          <w:numId w:val="0"/>
+        </w:numPr>
+        <w:ind w:leftChars="0"/>
+        <w:rPr>
+          <w:rFonts w:hint="default" w:ascii="SimSun" w:hAnsi="SimSun" w:eastAsia="SimSun" w:cs="SimSun"/>
+          <w:sz w:val="21"/>
+          <w:szCs w:val="21"/>
+          <w:lang w:val="en-US"/>
+        </w:rPr>
+      </w:pPr>
+    </w:p>
+    <w:p>
+      <w:pPr>
+        <w:pStyle w:val="8"/>
+        <w:numPr>
+          <w:numId w:val="0"/>
+        </w:numPr>
+        <w:ind w:leftChars="0"/>
+        <w:rPr>
+          <w:rFonts w:hint="default" w:ascii="SimSun" w:hAnsi="SimSun" w:eastAsia="SimSun" w:cs="SimSun"/>
+          <w:sz w:val="21"/>
+          <w:szCs w:val="21"/>
+          <w:lang w:val="en-US"/>
+        </w:rPr>
+      </w:pPr>
+      <w:r>
+        <w:rPr>
+          <w:rFonts w:hint="default" w:ascii="SimSun" w:hAnsi="SimSun" w:eastAsia="SimSun" w:cs="SimSun"/>
+          <w:sz w:val="21"/>
+          <w:szCs w:val="21"/>
+          <w:lang w:val="en-US"/>
+        </w:rPr>
+        <w:t xml:space="preserve">Example of the data </w:t>
+      </w:r>
+    </w:p>
+    <w:p>
+      <w:pPr>
+        <w:pStyle w:val="8"/>
+        <w:numPr>
+          <w:numId w:val="0"/>
+        </w:numPr>
+        <w:ind w:leftChars="0"/>
+        <w:rPr>
+          <w:sz w:val="21"/>
+          <w:szCs w:val="21"/>
+        </w:rPr>
+      </w:pPr>
+      <w:r>
+        <w:rPr>
+          <w:sz w:val="21"/>
+          <w:szCs w:val="21"/>
+        </w:rPr>
+        <w:drawing>
+          <wp:inline distT="0" distB="0" distL="114300" distR="114300">
+            <wp:extent cx="5728970" cy="1001395"/>
+            <wp:effectExtent l="0" t="0" r="1270" b="4445"/>
+            <wp:docPr id="2" name="Picture 1"/>
+            <wp:cNvGraphicFramePr>
+              <a:graphicFrameLocks xmlns:a="http://schemas.openxmlformats.org/drawingml/2006/main" noChangeAspect="1"/>
+            </wp:cNvGraphicFramePr>
+            <a:graphic xmlns:a="http://schemas.openxmlformats.org/drawingml/2006/main">
+              <a:graphicData uri="http://schemas.openxmlformats.org/drawingml/2006/picture">
+                <pic:pic xmlns:pic="http://schemas.openxmlformats.org/drawingml/2006/picture">
+                  <pic:nvPicPr>
+                    <pic:cNvPr id="2" name="Picture 1"/>
+                    <pic:cNvPicPr>
+                      <a:picLocks noChangeAspect="1"/>
+                    </pic:cNvPicPr>
+                  </pic:nvPicPr>
+                  <pic:blipFill>
+                    <a:blip r:embed="rId7"/>
+                    <a:stretch>
+                      <a:fillRect/>
+                    </a:stretch>
+                  </pic:blipFill>
+                  <pic:spPr>
+                    <a:xfrm>
+                      <a:off x="0" y="0"/>
+                      <a:ext cx="5728970" cy="1001395"/>
+                    </a:xfrm>
+                    <a:prstGeom prst="rect">
+                      <a:avLst/>
+                    </a:prstGeom>
+                    <a:noFill/>
+                    <a:ln>
+                      <a:noFill/>
+                    </a:ln>
+                  </pic:spPr>
+                </pic:pic>
+              </a:graphicData>
+            </a:graphic>
+          </wp:inline>
+        </w:drawing>
+      </w:r>
+    </w:p>
+    <w:p>
+      <w:pPr>
+        <w:pStyle w:val="8"/>
+        <w:numPr>
+          <w:numId w:val="0"/>
+        </w:numPr>
+        <w:ind w:leftChars="0"/>
+        <w:rPr>
+          <w:sz w:val="21"/>
+          <w:szCs w:val="21"/>
+        </w:rPr>
+      </w:pPr>
+    </w:p>
+    <w:p>
+      <w:pPr>
+        <w:pStyle w:val="8"/>
+        <w:numPr>
+          <w:numId w:val="0"/>
+        </w:numPr>
+        <w:ind w:leftChars="0"/>
+        <w:rPr>
+          <w:rFonts w:hint="default" w:ascii="Calibri Light" w:hAnsi="Calibri Light" w:cs="Calibri Light"/>
+          <w:b/>
+          <w:bCs/>
+          <w:sz w:val="21"/>
+          <w:szCs w:val="21"/>
+          <w:lang w:val="en-US"/>
+        </w:rPr>
+      </w:pPr>
+      <w:r>
+        <w:rPr>
+          <w:rFonts w:hint="default" w:ascii="Calibri Light" w:hAnsi="Calibri Light" w:cs="Calibri Light"/>
+          <w:b/>
+          <w:bCs/>
+          <w:sz w:val="21"/>
+          <w:szCs w:val="21"/>
+          <w:lang w:val="en-US"/>
+        </w:rPr>
+        <w:t>Splitting the data</w:t>
+      </w:r>
+    </w:p>
+    <w:p>
+      <w:pPr>
+        <w:pStyle w:val="8"/>
+        <w:numPr>
+          <w:numId w:val="0"/>
+        </w:numPr>
+        <w:ind w:leftChars="0"/>
+        <w:rPr>
+          <w:rFonts w:hint="default" w:ascii="Calibri Light" w:hAnsi="Calibri Light" w:cs="Calibri Light"/>
+          <w:b/>
+          <w:bCs/>
+          <w:sz w:val="21"/>
+          <w:szCs w:val="21"/>
+          <w:lang w:val="en-US"/>
+        </w:rPr>
+      </w:pPr>
+    </w:p>
+    <w:p>
+      <w:pPr>
+        <w:pStyle w:val="8"/>
+        <w:numPr>
+          <w:numId w:val="0"/>
+        </w:numPr>
+        <w:ind w:leftChars="0"/>
+        <w:rPr>
+          <w:rFonts w:hint="default" w:ascii="Calibri Light" w:hAnsi="Calibri Light" w:cs="Calibri Light"/>
+          <w:b w:val="0"/>
+          <w:bCs w:val="0"/>
+          <w:sz w:val="21"/>
+          <w:szCs w:val="21"/>
+          <w:lang w:val="en-US"/>
+        </w:rPr>
+      </w:pPr>
+      <w:r>
+        <w:rPr>
+          <w:rFonts w:hint="default" w:ascii="Calibri Light" w:hAnsi="Calibri Light" w:cs="Calibri Light"/>
+          <w:b w:val="0"/>
+          <w:bCs w:val="0"/>
+          <w:sz w:val="21"/>
+          <w:szCs w:val="21"/>
+          <w:lang w:val="en-US"/>
+        </w:rPr>
+        <w:t xml:space="preserve">We are splitting the features into two </w:t>
+      </w:r>
+    </w:p>
+    <w:p>
+      <w:pPr>
+        <w:pStyle w:val="8"/>
+        <w:numPr>
+          <w:numId w:val="0"/>
+        </w:numPr>
+        <w:ind w:leftChars="0"/>
+        <w:rPr>
+          <w:rFonts w:hint="default" w:ascii="Calibri Light" w:hAnsi="Calibri Light" w:cs="Calibri Light"/>
+          <w:b w:val="0"/>
+          <w:bCs w:val="0"/>
+          <w:sz w:val="21"/>
+          <w:szCs w:val="21"/>
+          <w:lang w:val="en-US"/>
+        </w:rPr>
+      </w:pPr>
+      <w:r>
+        <w:rPr>
+          <w:rFonts w:hint="default" w:ascii="Calibri Light" w:hAnsi="Calibri Light" w:cs="Calibri Light"/>
+          <w:b w:val="0"/>
+          <w:bCs w:val="0"/>
+          <w:sz w:val="21"/>
+          <w:szCs w:val="21"/>
+          <w:lang w:val="en-US"/>
+        </w:rPr>
+        <w:t>1; Numerical Data                 2. Categorical Data</w:t>
+      </w:r>
+    </w:p>
+    <w:p>
+      <w:pPr>
+        <w:pStyle w:val="8"/>
+        <w:numPr>
+          <w:numId w:val="0"/>
+        </w:numPr>
+        <w:ind w:leftChars="0"/>
+        <w:rPr>
+          <w:rFonts w:hint="default" w:ascii="Calibri Light" w:hAnsi="Calibri Light" w:cs="Calibri Light"/>
+          <w:b/>
+          <w:bCs/>
+          <w:sz w:val="21"/>
+          <w:szCs w:val="21"/>
+          <w:lang w:val="en-US"/>
+        </w:rPr>
+      </w:pPr>
+    </w:p>
+    <w:p>
+      <w:pPr>
+        <w:pStyle w:val="8"/>
+        <w:numPr>
+          <w:numId w:val="0"/>
+        </w:numPr>
+        <w:rPr>
+          <w:rFonts w:hint="default" w:ascii="Calibri Light" w:hAnsi="Calibri Light" w:cs="Calibri Light"/>
+          <w:b/>
+          <w:bCs/>
+          <w:sz w:val="21"/>
+          <w:szCs w:val="21"/>
+          <w:lang w:val="en-US"/>
+        </w:rPr>
+      </w:pPr>
+      <w:r>
+        <w:rPr>
+          <w:rFonts w:hint="default" w:ascii="Calibri Light" w:hAnsi="Calibri Light" w:cs="Calibri Light"/>
+          <w:b/>
+          <w:bCs/>
+          <w:sz w:val="21"/>
+          <w:szCs w:val="21"/>
+          <w:lang w:val="en-US"/>
+        </w:rPr>
+        <w:t>Cleaning The data</w:t>
+      </w:r>
+    </w:p>
+    <w:p>
+      <w:pPr>
+        <w:pStyle w:val="8"/>
+        <w:numPr>
+          <w:numId w:val="0"/>
+        </w:numPr>
+        <w:rPr>
+          <w:rFonts w:hint="default" w:ascii="Calibri Light" w:hAnsi="Calibri Light" w:cs="Calibri Light"/>
+          <w:b w:val="0"/>
+          <w:bCs w:val="0"/>
+          <w:sz w:val="21"/>
+          <w:szCs w:val="21"/>
+          <w:lang w:val="en-US"/>
+        </w:rPr>
+      </w:pPr>
+      <w:r>
+        <w:rPr>
+          <w:rFonts w:hint="default" w:ascii="Calibri Light" w:hAnsi="Calibri Light" w:cs="Calibri Light"/>
+          <w:b w:val="0"/>
+          <w:bCs w:val="0"/>
+          <w:sz w:val="21"/>
+          <w:szCs w:val="21"/>
+          <w:lang w:val="en-US"/>
+        </w:rPr>
+        <w:t>Removing or Dropping unnecessary columns</w:t>
+      </w:r>
+    </w:p>
+    <w:p>
+      <w:pPr>
+        <w:pStyle w:val="8"/>
+        <w:numPr>
+          <w:numId w:val="0"/>
+        </w:numPr>
+        <w:rPr>
+          <w:rFonts w:hint="default" w:ascii="Calibri Light" w:hAnsi="Calibri Light" w:cs="Calibri Light"/>
+          <w:b w:val="0"/>
+          <w:bCs w:val="0"/>
+          <w:sz w:val="21"/>
+          <w:szCs w:val="21"/>
+          <w:lang w:val="en-US"/>
+        </w:rPr>
+      </w:pPr>
+      <w:r>
+        <w:rPr>
+          <w:rFonts w:hint="default" w:ascii="Calibri Light" w:hAnsi="Calibri Light" w:cs="Calibri Light"/>
+          <w:b w:val="0"/>
+          <w:bCs w:val="0"/>
+          <w:sz w:val="21"/>
+          <w:szCs w:val="21"/>
+          <w:lang w:val="en-US"/>
+        </w:rPr>
+        <w:t>Finding Nan</w:t>
+      </w:r>
+    </w:p>
+    <w:p>
+      <w:pPr>
+        <w:pStyle w:val="8"/>
+        <w:numPr>
+          <w:numId w:val="0"/>
+        </w:numPr>
+        <w:rPr>
+          <w:rFonts w:hint="default" w:ascii="Calibri Light" w:hAnsi="Calibri Light" w:cs="Calibri Light"/>
+          <w:b w:val="0"/>
+          <w:bCs w:val="0"/>
+          <w:sz w:val="24"/>
+          <w:szCs w:val="24"/>
+          <w:lang w:val="en-US"/>
+        </w:rPr>
+      </w:pPr>
+      <w:r>
+        <w:rPr>
+          <w:rFonts w:hint="default" w:ascii="Calibri Light" w:hAnsi="Calibri Light" w:cs="Calibri Light"/>
+          <w:b w:val="0"/>
+          <w:bCs w:val="0"/>
+          <w:sz w:val="24"/>
+          <w:szCs w:val="24"/>
+          <w:lang w:val="en-US"/>
+        </w:rPr>
+        <w:tab/>
+      </w:r>
+    </w:p>
+    <w:p>
+      <w:pPr>
+        <w:pStyle w:val="8"/>
+        <w:numPr>
+          <w:numId w:val="0"/>
+        </w:numPr>
+        <w:rPr>
+          <w:rFonts w:hint="default" w:ascii="Calibri Light" w:hAnsi="Calibri Light" w:cs="Calibri Light"/>
+          <w:b/>
+          <w:bCs/>
+          <w:sz w:val="24"/>
+          <w:szCs w:val="24"/>
+          <w:lang w:val="en-US"/>
+        </w:rPr>
+      </w:pPr>
+      <w:r>
+        <w:rPr>
+          <w:rFonts w:hint="default" w:ascii="Calibri Light" w:hAnsi="Calibri Light" w:cs="Calibri Light"/>
+          <w:b/>
+          <w:bCs/>
+          <w:sz w:val="24"/>
+          <w:szCs w:val="24"/>
+          <w:lang w:val="en-US"/>
+        </w:rPr>
+        <w:t xml:space="preserve">Separating the Target Feature </w:t>
+      </w:r>
+    </w:p>
+    <w:p>
+      <w:pPr>
+        <w:pStyle w:val="8"/>
+        <w:numPr>
+          <w:numId w:val="0"/>
+        </w:numPr>
+        <w:rPr>
+          <w:rFonts w:hint="default" w:ascii="Calibri Light" w:hAnsi="Calibri Light" w:cs="Calibri Light"/>
+          <w:b w:val="0"/>
+          <w:bCs w:val="0"/>
+          <w:sz w:val="24"/>
+          <w:szCs w:val="24"/>
+          <w:lang w:val="en-US"/>
+        </w:rPr>
+      </w:pPr>
+      <w:r>
+        <w:rPr>
+          <w:rFonts w:hint="default" w:ascii="Calibri Light" w:hAnsi="Calibri Light" w:cs="Calibri Light"/>
+          <w:b w:val="0"/>
+          <w:bCs w:val="0"/>
+          <w:sz w:val="24"/>
+          <w:szCs w:val="24"/>
+          <w:lang w:val="en-US"/>
+        </w:rPr>
+        <w:t>In our case the SALE PRICE</w:t>
+      </w:r>
+    </w:p>
+    <w:p>
+      <w:pPr>
+        <w:keepNext w:val="0"/>
+        <w:keepLines w:val="0"/>
+        <w:widowControl/>
+        <w:suppressLineNumbers w:val="0"/>
+        <w:shd w:val="clear" w:fill="FFFFFF"/>
+        <w:spacing w:line="11" w:lineRule="atLeast"/>
+        <w:ind w:left="0" w:firstLine="0"/>
+        <w:jc w:val="left"/>
+        <w:rPr>
+          <w:rFonts w:hint="default" w:ascii="Calibri Light" w:hAnsi="Calibri Light" w:eastAsia="ff1" w:cs="Calibri Light"/>
+          <w:b/>
+          <w:bCs/>
+          <w:i w:val="0"/>
+          <w:iCs w:val="0"/>
+          <w:caps w:val="0"/>
+          <w:color w:val="000000"/>
+          <w:spacing w:val="0"/>
+          <w:kern w:val="0"/>
+          <w:sz w:val="28"/>
+          <w:szCs w:val="28"/>
+          <w:shd w:val="clear" w:fill="FFFFFF"/>
+          <w:lang w:val="en-US" w:eastAsia="zh-CN" w:bidi="ar"/>
+        </w:rPr>
+      </w:pPr>
+      <w:r>
+        <w:rPr>
+          <w:rFonts w:hint="default" w:ascii="Calibri Light" w:hAnsi="Calibri Light" w:eastAsia="ff1" w:cs="Calibri Light"/>
+          <w:b/>
+          <w:bCs/>
+          <w:i w:val="0"/>
+          <w:iCs w:val="0"/>
+          <w:caps w:val="0"/>
+          <w:color w:val="000000"/>
+          <w:spacing w:val="0"/>
+          <w:kern w:val="0"/>
+          <w:sz w:val="28"/>
+          <w:szCs w:val="28"/>
+          <w:shd w:val="clear" w:fill="FFFFFF"/>
+          <w:lang w:val="en-US" w:eastAsia="zh-CN" w:bidi="ar"/>
+        </w:rPr>
+        <w:t xml:space="preserve">Data Visualization </w:t>
+      </w:r>
+    </w:p>
+    <w:p>
+      <w:pPr>
+        <w:keepNext w:val="0"/>
+        <w:keepLines w:val="0"/>
+        <w:widowControl/>
+        <w:suppressLineNumbers w:val="0"/>
+        <w:shd w:val="clear" w:fill="FFFFFF"/>
+        <w:spacing w:line="11" w:lineRule="atLeast"/>
+        <w:ind w:left="0" w:firstLine="0"/>
+        <w:jc w:val="left"/>
+        <w:rPr>
+          <w:rFonts w:hint="default" w:ascii="Calibri Light" w:hAnsi="Calibri Light" w:eastAsia="ff1" w:cs="Calibri Light"/>
+          <w:b/>
+          <w:bCs/>
+          <w:i w:val="0"/>
+          <w:iCs w:val="0"/>
+          <w:caps w:val="0"/>
+          <w:color w:val="000000"/>
+          <w:spacing w:val="0"/>
+          <w:kern w:val="0"/>
+          <w:sz w:val="28"/>
+          <w:szCs w:val="28"/>
+          <w:shd w:val="clear" w:fill="FFFFFF"/>
+          <w:lang w:val="en-US" w:eastAsia="zh-CN" w:bidi="ar"/>
+        </w:rPr>
+      </w:pPr>
+      <w:bookmarkStart w:id="0" w:name="_GoBack"/>
+      <w:bookmarkEnd w:id="0"/>
+    </w:p>
+    <w:p>
+      <w:pPr>
+        <w:keepNext w:val="0"/>
+        <w:keepLines w:val="0"/>
+        <w:widowControl/>
+        <w:suppressLineNumbers w:val="0"/>
+        <w:shd w:val="clear" w:fill="FFFFFF"/>
+        <w:spacing w:line="11" w:lineRule="atLeast"/>
+        <w:ind w:left="0" w:firstLine="0"/>
+        <w:jc w:val="left"/>
+        <w:rPr>
+          <w:rFonts w:hint="default" w:ascii="Calibri Light" w:hAnsi="Calibri Light" w:eastAsia="ff2" w:cs="Calibri Light"/>
+          <w:i w:val="0"/>
+          <w:iCs w:val="0"/>
+          <w:caps w:val="0"/>
+          <w:color w:val="3B3838" w:themeColor="background2" w:themeShade="40"/>
+          <w:spacing w:val="0"/>
+          <w:sz w:val="22"/>
+          <w:szCs w:val="22"/>
+        </w:rPr>
+      </w:pPr>
+      <w:r>
+        <w:rPr>
+          <w:rFonts w:hint="default" w:ascii="Calibri Light" w:hAnsi="Calibri Light" w:eastAsia="ff2" w:cs="Calibri Light"/>
+          <w:i w:val="0"/>
+          <w:iCs w:val="0"/>
+          <w:caps w:val="0"/>
+          <w:color w:val="3B3838" w:themeColor="background2" w:themeShade="40"/>
+          <w:spacing w:val="0"/>
+          <w:kern w:val="0"/>
+          <w:sz w:val="22"/>
+          <w:szCs w:val="22"/>
+          <w:shd w:val="clear" w:fill="FFFFFF"/>
+          <w:lang w:val="en-US" w:eastAsia="zh-CN" w:bidi="ar"/>
+        </w:rPr>
+        <w:t xml:space="preserve">Data visualization is the graphical representation of information and data. By </w:t>
+      </w:r>
+    </w:p>
+    <w:p>
+      <w:pPr>
+        <w:keepNext w:val="0"/>
+        <w:keepLines w:val="0"/>
+        <w:widowControl/>
+        <w:suppressLineNumbers w:val="0"/>
+        <w:shd w:val="clear" w:fill="FFFFFF"/>
+        <w:spacing w:line="11" w:lineRule="atLeast"/>
+        <w:ind w:left="0" w:firstLine="0"/>
+        <w:jc w:val="left"/>
+        <w:rPr>
+          <w:rFonts w:hint="default" w:ascii="Calibri Light" w:hAnsi="Calibri Light" w:eastAsia="ff2" w:cs="Calibri Light"/>
+          <w:i w:val="0"/>
+          <w:iCs w:val="0"/>
+          <w:caps w:val="0"/>
+          <w:color w:val="3B3838" w:themeColor="background2" w:themeShade="40"/>
+          <w:spacing w:val="0"/>
+          <w:sz w:val="22"/>
+          <w:szCs w:val="22"/>
+        </w:rPr>
+      </w:pPr>
+      <w:r>
+        <w:rPr>
+          <w:rFonts w:hint="default" w:ascii="Calibri Light" w:hAnsi="Calibri Light" w:eastAsia="ff2" w:cs="Calibri Light"/>
+          <w:i w:val="0"/>
+          <w:iCs w:val="0"/>
+          <w:caps w:val="0"/>
+          <w:color w:val="3B3838" w:themeColor="background2" w:themeShade="40"/>
+          <w:spacing w:val="0"/>
+          <w:kern w:val="0"/>
+          <w:sz w:val="22"/>
+          <w:szCs w:val="22"/>
+          <w:shd w:val="clear" w:fill="FFFFFF"/>
+          <w:lang w:val="en-US" w:eastAsia="zh-CN" w:bidi="ar"/>
+        </w:rPr>
+        <w:t xml:space="preserve">using visual elements like charts, graphs, and maps, data visualization tools provide an </w:t>
+      </w:r>
+    </w:p>
+    <w:p>
+      <w:pPr>
+        <w:keepNext w:val="0"/>
+        <w:keepLines w:val="0"/>
+        <w:widowControl/>
+        <w:suppressLineNumbers w:val="0"/>
+        <w:shd w:val="clear" w:fill="FFFFFF"/>
+        <w:spacing w:line="11" w:lineRule="atLeast"/>
+        <w:ind w:left="0" w:firstLine="0"/>
+        <w:jc w:val="left"/>
+        <w:rPr>
+          <w:rFonts w:hint="default" w:ascii="Calibri Light" w:hAnsi="Calibri Light" w:eastAsia="ff2" w:cs="Calibri Light"/>
+          <w:i w:val="0"/>
+          <w:iCs w:val="0"/>
+          <w:caps w:val="0"/>
+          <w:color w:val="3B3838" w:themeColor="background2" w:themeShade="40"/>
+          <w:spacing w:val="0"/>
+          <w:sz w:val="22"/>
+          <w:szCs w:val="22"/>
+        </w:rPr>
+      </w:pPr>
+      <w:r>
+        <w:rPr>
+          <w:rFonts w:hint="default" w:ascii="Calibri Light" w:hAnsi="Calibri Light" w:eastAsia="ff2" w:cs="Calibri Light"/>
+          <w:i w:val="0"/>
+          <w:iCs w:val="0"/>
+          <w:caps w:val="0"/>
+          <w:color w:val="3B3838" w:themeColor="background2" w:themeShade="40"/>
+          <w:spacing w:val="0"/>
+          <w:kern w:val="0"/>
+          <w:sz w:val="22"/>
+          <w:szCs w:val="22"/>
+          <w:shd w:val="clear" w:fill="FFFFFF"/>
+          <w:lang w:val="en-US" w:eastAsia="zh-CN" w:bidi="ar"/>
+        </w:rPr>
+        <w:t xml:space="preserve">accessible way to see and understand trends, outliers, and patterns in data. In the </w:t>
+      </w:r>
+    </w:p>
+    <w:p>
+      <w:pPr>
+        <w:keepNext w:val="0"/>
+        <w:keepLines w:val="0"/>
+        <w:widowControl/>
+        <w:suppressLineNumbers w:val="0"/>
+        <w:shd w:val="clear" w:fill="FFFFFF"/>
+        <w:spacing w:line="11" w:lineRule="atLeast"/>
+        <w:ind w:left="0" w:firstLine="0"/>
+        <w:jc w:val="left"/>
+        <w:rPr>
+          <w:rFonts w:hint="default" w:ascii="Calibri Light" w:hAnsi="Calibri Light" w:eastAsia="ff2" w:cs="Calibri Light"/>
+          <w:i w:val="0"/>
+          <w:iCs w:val="0"/>
+          <w:caps w:val="0"/>
+          <w:color w:val="3B3838" w:themeColor="background2" w:themeShade="40"/>
+          <w:spacing w:val="0"/>
+          <w:sz w:val="22"/>
+          <w:szCs w:val="22"/>
+        </w:rPr>
+      </w:pPr>
+      <w:r>
+        <w:rPr>
+          <w:rFonts w:hint="default" w:ascii="Calibri Light" w:hAnsi="Calibri Light" w:eastAsia="ff2" w:cs="Calibri Light"/>
+          <w:i w:val="0"/>
+          <w:iCs w:val="0"/>
+          <w:caps w:val="0"/>
+          <w:color w:val="3B3838" w:themeColor="background2" w:themeShade="40"/>
+          <w:spacing w:val="0"/>
+          <w:kern w:val="0"/>
+          <w:sz w:val="22"/>
+          <w:szCs w:val="22"/>
+          <w:shd w:val="clear" w:fill="FFFFFF"/>
+          <w:lang w:val="en-US" w:eastAsia="zh-CN" w:bidi="ar"/>
+        </w:rPr>
+        <w:t xml:space="preserve">world of Big Data, data visualization tools and technologies are essential to analyse </w:t>
+      </w:r>
+    </w:p>
+    <w:p>
+      <w:pPr>
+        <w:keepNext w:val="0"/>
+        <w:keepLines w:val="0"/>
+        <w:widowControl/>
+        <w:suppressLineNumbers w:val="0"/>
+        <w:shd w:val="clear" w:fill="FFFFFF"/>
+        <w:spacing w:line="11" w:lineRule="atLeast"/>
+        <w:ind w:left="0" w:firstLine="0"/>
+        <w:jc w:val="left"/>
+        <w:rPr>
+          <w:rFonts w:hint="default" w:ascii="Calibri Light" w:hAnsi="Calibri Light" w:eastAsia="ff2" w:cs="Calibri Light"/>
+          <w:i w:val="0"/>
+          <w:iCs w:val="0"/>
+          <w:caps w:val="0"/>
+          <w:color w:val="3B3838" w:themeColor="background2" w:themeShade="40"/>
+          <w:spacing w:val="0"/>
+          <w:sz w:val="22"/>
+          <w:szCs w:val="22"/>
+        </w:rPr>
+      </w:pPr>
+      <w:r>
+        <w:rPr>
+          <w:rFonts w:hint="default" w:ascii="Calibri Light" w:hAnsi="Calibri Light" w:eastAsia="ff2" w:cs="Calibri Light"/>
+          <w:i w:val="0"/>
+          <w:iCs w:val="0"/>
+          <w:caps w:val="0"/>
+          <w:color w:val="3B3838" w:themeColor="background2" w:themeShade="40"/>
+          <w:spacing w:val="0"/>
+          <w:kern w:val="0"/>
+          <w:sz w:val="22"/>
+          <w:szCs w:val="22"/>
+          <w:shd w:val="clear" w:fill="FFFFFF"/>
+          <w:lang w:val="en-US" w:eastAsia="zh-CN" w:bidi="ar"/>
+        </w:rPr>
+        <w:t>massive amounts of information and make data-driven decisions</w:t>
+      </w:r>
+    </w:p>
+    <w:p>
+      <w:pPr>
+        <w:pStyle w:val="8"/>
+        <w:numPr>
+          <w:numId w:val="0"/>
+        </w:numPr>
+        <w:ind w:leftChars="0"/>
+        <w:rPr>
+          <w:rFonts w:hint="default" w:ascii="Bahnschrift Condensed" w:hAnsi="Bahnschrift Condensed" w:cs="Bahnschrift Condensed"/>
+          <w:b/>
+          <w:bCs/>
+          <w:color w:val="3B3838" w:themeColor="background2" w:themeShade="40"/>
+          <w:sz w:val="28"/>
+          <w:szCs w:val="28"/>
+          <w:u w:val="none"/>
+          <w:lang w:val="en-US"/>
+        </w:rPr>
+      </w:pPr>
+    </w:p>
+    <w:p>
+      <w:pPr>
+        <w:pStyle w:val="8"/>
+        <w:numPr>
+          <w:numId w:val="0"/>
+        </w:numPr>
+        <w:ind w:leftChars="0"/>
+        <w:rPr>
+          <w:rFonts w:hint="default" w:ascii="Bahnschrift Condensed" w:hAnsi="Bahnschrift Condensed" w:cs="Bahnschrift Condensed"/>
+          <w:b/>
+          <w:bCs/>
+          <w:sz w:val="28"/>
+          <w:szCs w:val="28"/>
+          <w:u w:val="none"/>
+          <w:lang w:val="en-US"/>
+        </w:rPr>
+      </w:pPr>
+    </w:p>
+    <w:p>
+      <w:pPr>
+        <w:pStyle w:val="8"/>
+        <w:numPr>
+          <w:numId w:val="0"/>
+        </w:numPr>
+        <w:rPr>
+          <w:rFonts w:hint="default" w:ascii="Bahnschrift Condensed" w:hAnsi="Bahnschrift Condensed" w:cs="Bahnschrift Condensed"/>
+          <w:b/>
+          <w:bCs/>
+          <w:sz w:val="28"/>
+          <w:szCs w:val="28"/>
+          <w:u w:val="none"/>
+          <w:lang w:val="en-US"/>
+        </w:rPr>
+      </w:pPr>
+      <w:r>
+        <w:rPr>
+          <w:rFonts w:hint="default" w:ascii="Bahnschrift Condensed" w:hAnsi="Bahnschrift Condensed" w:cs="Bahnschrift Condensed"/>
+          <w:b/>
+          <w:bCs/>
+          <w:sz w:val="28"/>
+          <w:szCs w:val="28"/>
+          <w:u w:val="none"/>
+          <w:lang w:val="en-US"/>
+        </w:rPr>
+        <w:t>Distribution Of target variable - Sale Price using Seaborn distplot and  Probability Plot</w:t>
+      </w:r>
+    </w:p>
+    <w:p>
+      <w:pPr>
+        <w:pStyle w:val="8"/>
+        <w:numPr>
+          <w:numId w:val="0"/>
+        </w:numPr>
+        <w:spacing w:after="160" w:line="259" w:lineRule="auto"/>
+        <w:contextualSpacing/>
+        <w:rPr>
+          <w:rFonts w:hint="default" w:ascii="Bahnschrift Condensed" w:hAnsi="Bahnschrift Condensed" w:cs="Bahnschrift Condensed"/>
+          <w:b/>
+          <w:bCs/>
+          <w:sz w:val="28"/>
+          <w:szCs w:val="28"/>
+          <w:u w:val="none"/>
+          <w:lang w:val="en-US"/>
+        </w:rPr>
+      </w:pPr>
+      <w:r>
         <w:rPr>
           <w:rFonts w:ascii="SimSun" w:hAnsi="SimSun" w:eastAsia="SimSun" w:cs="SimSun"/>
           <w:sz w:val="24"/>
           <w:szCs w:val="24"/>
         </w:rPr>
-      </w:pPr>
-    </w:p>
-    <w:p>
-      <w:pPr>
-        <w:pStyle w:val="6"/>
+        <w:drawing>
+          <wp:inline distT="0" distB="0" distL="114300" distR="114300">
+            <wp:extent cx="2623820" cy="2011680"/>
+            <wp:effectExtent l="0" t="0" r="12700" b="0"/>
+            <wp:docPr id="3" name="Picture 2" descr="IMG_256"/>
+            <wp:cNvGraphicFramePr>
+              <a:graphicFrameLocks xmlns:a="http://schemas.openxmlformats.org/drawingml/2006/main" noChangeAspect="1"/>
+            </wp:cNvGraphicFramePr>
+            <a:graphic xmlns:a="http://schemas.openxmlformats.org/drawingml/2006/main">
+              <a:graphicData uri="http://schemas.openxmlformats.org/drawingml/2006/picture">
+                <pic:pic xmlns:pic="http://schemas.openxmlformats.org/drawingml/2006/picture">
+                  <pic:nvPicPr>
+                    <pic:cNvPr id="3" name="Picture 2" descr="IMG_256"/>
+                    <pic:cNvPicPr>
+                      <a:picLocks noChangeAspect="1"/>
+                    </pic:cNvPicPr>
+                  </pic:nvPicPr>
+                  <pic:blipFill>
+                    <a:blip r:embed="rId8"/>
+                    <a:stretch>
+                      <a:fillRect/>
+                    </a:stretch>
+                  </pic:blipFill>
+                  <pic:spPr>
+                    <a:xfrm>
+                      <a:off x="0" y="0"/>
+                      <a:ext cx="2623820" cy="2011680"/>
+                    </a:xfrm>
+                    <a:prstGeom prst="rect">
+                      <a:avLst/>
+                    </a:prstGeom>
+                    <a:noFill/>
+                    <a:ln w="9525">
+                      <a:noFill/>
+                    </a:ln>
+                  </pic:spPr>
+                </pic:pic>
+              </a:graphicData>
+            </a:graphic>
+          </wp:inline>
+        </w:drawing>
+      </w:r>
+      <w:r>
+        <w:rPr>
+          <w:rFonts w:ascii="SimSun" w:hAnsi="SimSun" w:eastAsia="SimSun" w:cs="SimSun"/>
+          <w:sz w:val="24"/>
+          <w:szCs w:val="24"/>
+        </w:rPr>
+        <w:drawing>
+          <wp:inline distT="0" distB="0" distL="114300" distR="114300">
+            <wp:extent cx="2535555" cy="1727835"/>
+            <wp:effectExtent l="0" t="0" r="9525" b="9525"/>
+            <wp:docPr id="4" name="Picture 3" descr="IMG_256"/>
+            <wp:cNvGraphicFramePr>
+              <a:graphicFrameLocks xmlns:a="http://schemas.openxmlformats.org/drawingml/2006/main" noChangeAspect="1"/>
+            </wp:cNvGraphicFramePr>
+            <a:graphic xmlns:a="http://schemas.openxmlformats.org/drawingml/2006/main">
+              <a:graphicData uri="http://schemas.openxmlformats.org/drawingml/2006/picture">
+                <pic:pic xmlns:pic="http://schemas.openxmlformats.org/drawingml/2006/picture">
+                  <pic:nvPicPr>
+                    <pic:cNvPr id="4" name="Picture 3" descr="IMG_256"/>
+                    <pic:cNvPicPr>
+                      <a:picLocks noChangeAspect="1"/>
+                    </pic:cNvPicPr>
+                  </pic:nvPicPr>
+                  <pic:blipFill>
+                    <a:blip r:embed="rId9"/>
+                    <a:stretch>
+                      <a:fillRect/>
+                    </a:stretch>
+                  </pic:blipFill>
+                  <pic:spPr>
+                    <a:xfrm>
+                      <a:off x="0" y="0"/>
+                      <a:ext cx="2535555" cy="1727835"/>
+                    </a:xfrm>
+                    <a:prstGeom prst="rect">
+                      <a:avLst/>
+                    </a:prstGeom>
+                    <a:noFill/>
+                    <a:ln w="9525">
+                      <a:noFill/>
+                    </a:ln>
+                  </pic:spPr>
+                </pic:pic>
+              </a:graphicData>
+            </a:graphic>
+          </wp:inline>
+        </w:drawing>
+      </w:r>
+    </w:p>
+    <w:p>
+      <w:pPr>
+        <w:pStyle w:val="8"/>
+        <w:numPr>
+          <w:numId w:val="0"/>
+        </w:numPr>
+        <w:spacing w:after="160" w:line="259" w:lineRule="auto"/>
+        <w:contextualSpacing/>
+        <w:rPr>
+          <w:rFonts w:hint="default" w:ascii="Bahnschrift Condensed" w:hAnsi="Bahnschrift Condensed" w:cs="Bahnschrift Condensed"/>
+          <w:b/>
+          <w:bCs/>
+          <w:sz w:val="28"/>
+          <w:szCs w:val="28"/>
+          <w:u w:val="none"/>
+          <w:lang w:val="en-US"/>
+        </w:rPr>
+      </w:pPr>
+    </w:p>
+    <w:p>
+      <w:pPr>
+        <w:pStyle w:val="8"/>
+        <w:numPr>
+          <w:numId w:val="0"/>
+        </w:numPr>
+        <w:spacing w:after="160" w:line="259" w:lineRule="auto"/>
+        <w:contextualSpacing/>
+        <w:rPr>
+          <w:rFonts w:hint="default" w:ascii="Bahnschrift Condensed" w:hAnsi="Bahnschrift Condensed" w:cs="Bahnschrift Condensed"/>
+          <w:b/>
+          <w:bCs/>
+          <w:sz w:val="28"/>
+          <w:szCs w:val="28"/>
+          <w:u w:val="none"/>
+          <w:lang w:val="en-US"/>
+        </w:rPr>
+      </w:pPr>
+      <w:r>
+        <w:rPr>
+          <w:rFonts w:hint="default" w:ascii="Bahnschrift Condensed" w:hAnsi="Bahnschrift Condensed" w:cs="Bahnschrift Condensed"/>
+          <w:b/>
+          <w:bCs/>
+          <w:sz w:val="28"/>
+          <w:szCs w:val="28"/>
+          <w:u w:val="none"/>
+          <w:lang w:val="en-US"/>
+        </w:rPr>
+        <w:t>We will use heatmap to see the Correlation between variables</w:t>
+      </w:r>
+    </w:p>
+    <w:p>
+      <w:pPr>
+        <w:pStyle w:val="8"/>
+        <w:numPr>
+          <w:numId w:val="0"/>
+        </w:numPr>
+        <w:spacing w:after="160" w:line="259" w:lineRule="auto"/>
+        <w:contextualSpacing/>
+        <w:rPr>
+          <w:rFonts w:hint="default" w:ascii="Bahnschrift Condensed" w:hAnsi="Bahnschrift Condensed" w:cs="Bahnschrift Condensed"/>
+          <w:b/>
+          <w:bCs/>
+          <w:sz w:val="28"/>
+          <w:szCs w:val="28"/>
+          <w:u w:val="none"/>
+          <w:lang w:val="en-US"/>
+        </w:rPr>
+      </w:pPr>
+      <w:r>
+        <w:rPr>
+          <w:rFonts w:hint="default" w:ascii="Bahnschrift Condensed" w:hAnsi="Bahnschrift Condensed" w:cs="Bahnschrift Condensed"/>
+          <w:b/>
+          <w:bCs/>
+          <w:sz w:val="28"/>
+          <w:szCs w:val="28"/>
+          <w:u w:val="none"/>
+          <w:lang w:val="en-US"/>
+        </w:rPr>
+        <w:t>Find the highest and plot using a heatmap</w:t>
+      </w:r>
+    </w:p>
+    <w:p>
+      <w:pPr>
+        <w:pStyle w:val="8"/>
+        <w:numPr>
+          <w:numId w:val="0"/>
+        </w:numPr>
+        <w:spacing w:after="160" w:line="259" w:lineRule="auto"/>
+        <w:contextualSpacing/>
+        <w:rPr>
+          <w:rFonts w:hint="default" w:ascii="Bahnschrift Condensed" w:hAnsi="Bahnschrift Condensed" w:cs="Bahnschrift Condensed"/>
+          <w:b/>
+          <w:bCs/>
+          <w:sz w:val="28"/>
+          <w:szCs w:val="28"/>
+          <w:u w:val="none"/>
+          <w:lang w:val="en-US"/>
+        </w:rPr>
+      </w:pPr>
+    </w:p>
+    <w:p>
+      <w:pPr>
+        <w:pStyle w:val="8"/>
+        <w:numPr>
+          <w:numId w:val="0"/>
+        </w:numPr>
+        <w:spacing w:after="160" w:line="259" w:lineRule="auto"/>
+        <w:contextualSpacing/>
+        <w:rPr>
+          <w:rFonts w:hint="default" w:ascii="Bahnschrift Condensed" w:hAnsi="Bahnschrift Condensed" w:cs="Bahnschrift Condensed"/>
+          <w:b/>
+          <w:bCs/>
+          <w:sz w:val="28"/>
+          <w:szCs w:val="28"/>
+          <w:u w:val="none"/>
+          <w:lang w:val="en-US"/>
+        </w:rPr>
+      </w:pPr>
+      <w:r>
+        <w:rPr>
+          <w:rFonts w:ascii="SimSun" w:hAnsi="SimSun" w:eastAsia="SimSun" w:cs="SimSun"/>
+          <w:sz w:val="24"/>
+          <w:szCs w:val="24"/>
+        </w:rPr>
+        <w:drawing>
+          <wp:inline distT="0" distB="0" distL="114300" distR="114300">
+            <wp:extent cx="3757295" cy="2013585"/>
+            <wp:effectExtent l="0" t="0" r="6985" b="13335"/>
+            <wp:docPr id="5" name="Picture 4" descr="IMG_256"/>
+            <wp:cNvGraphicFramePr>
+              <a:graphicFrameLocks xmlns:a="http://schemas.openxmlformats.org/drawingml/2006/main" noChangeAspect="1"/>
+            </wp:cNvGraphicFramePr>
+            <a:graphic xmlns:a="http://schemas.openxmlformats.org/drawingml/2006/main">
+              <a:graphicData uri="http://schemas.openxmlformats.org/drawingml/2006/picture">
+                <pic:pic xmlns:pic="http://schemas.openxmlformats.org/drawingml/2006/picture">
+                  <pic:nvPicPr>
+                    <pic:cNvPr id="5" name="Picture 4" descr="IMG_256"/>
+                    <pic:cNvPicPr>
+                      <a:picLocks noChangeAspect="1"/>
+                    </pic:cNvPicPr>
+                  </pic:nvPicPr>
+                  <pic:blipFill>
+                    <a:blip r:embed="rId10"/>
+                    <a:stretch>
+                      <a:fillRect/>
+                    </a:stretch>
+                  </pic:blipFill>
+                  <pic:spPr>
+                    <a:xfrm>
+                      <a:off x="0" y="0"/>
+                      <a:ext cx="3757295" cy="2013585"/>
+                    </a:xfrm>
+                    <a:prstGeom prst="rect">
+                      <a:avLst/>
+                    </a:prstGeom>
+                    <a:noFill/>
+                    <a:ln w="9525">
+                      <a:noFill/>
+                    </a:ln>
+                  </pic:spPr>
+                </pic:pic>
+              </a:graphicData>
+            </a:graphic>
+          </wp:inline>
+        </w:drawing>
+      </w:r>
+      <w:r>
+        <w:rPr>
+          <w:rFonts w:ascii="SimSun" w:hAnsi="SimSun" w:eastAsia="SimSun" w:cs="SimSun"/>
+          <w:sz w:val="24"/>
+          <w:szCs w:val="24"/>
+        </w:rPr>
+        <w:drawing>
+          <wp:inline distT="0" distB="0" distL="114300" distR="114300">
+            <wp:extent cx="2673350" cy="2014220"/>
+            <wp:effectExtent l="0" t="0" r="8890" b="12700"/>
+            <wp:docPr id="6" name="Picture 5" descr="IMG_256"/>
+            <wp:cNvGraphicFramePr>
+              <a:graphicFrameLocks xmlns:a="http://schemas.openxmlformats.org/drawingml/2006/main" noChangeAspect="1"/>
+            </wp:cNvGraphicFramePr>
+            <a:graphic xmlns:a="http://schemas.openxmlformats.org/drawingml/2006/main">
+              <a:graphicData uri="http://schemas.openxmlformats.org/drawingml/2006/picture">
+                <pic:pic xmlns:pic="http://schemas.openxmlformats.org/drawingml/2006/picture">
+                  <pic:nvPicPr>
+                    <pic:cNvPr id="6" name="Picture 5" descr="IMG_256"/>
+                    <pic:cNvPicPr>
+                      <a:picLocks noChangeAspect="1"/>
+                    </pic:cNvPicPr>
+                  </pic:nvPicPr>
+                  <pic:blipFill>
+                    <a:blip r:embed="rId11"/>
+                    <a:stretch>
+                      <a:fillRect/>
+                    </a:stretch>
+                  </pic:blipFill>
+                  <pic:spPr>
+                    <a:xfrm>
+                      <a:off x="0" y="0"/>
+                      <a:ext cx="2673350" cy="2014220"/>
+                    </a:xfrm>
+                    <a:prstGeom prst="rect">
+                      <a:avLst/>
+                    </a:prstGeom>
+                    <a:noFill/>
+                    <a:ln w="9525">
+                      <a:noFill/>
+                    </a:ln>
+                  </pic:spPr>
+                </pic:pic>
+              </a:graphicData>
+            </a:graphic>
+          </wp:inline>
+        </w:drawing>
+      </w:r>
+    </w:p>
+    <w:p>
+      <w:pPr>
+        <w:pStyle w:val="8"/>
         <w:numPr>
           <w:numId w:val="0"/>
         </w:numPr>
@@ -1133,7 +2540,7 @@
     </w:p>
     <w:p>
       <w:pPr>
-        <w:pStyle w:val="6"/>
+        <w:pStyle w:val="8"/>
         <w:numPr>
           <w:ilvl w:val="0"/>
           <w:numId w:val="1"/>
@@ -1172,7 +2579,7 @@
     </w:p>
     <w:p>
       <w:pPr>
-        <w:pStyle w:val="6"/>
+        <w:pStyle w:val="8"/>
         <w:numPr>
           <w:ilvl w:val="0"/>
           <w:numId w:val="1"/>
@@ -1211,7 +2618,7 @@
     </w:p>
     <w:p>
       <w:pPr>
-        <w:pStyle w:val="6"/>
+        <w:pStyle w:val="8"/>
         <w:numPr>
           <w:ilvl w:val="0"/>
           <w:numId w:val="1"/>
@@ -1250,7 +2657,7 @@
     </w:p>
     <w:p>
       <w:pPr>
-        <w:pStyle w:val="6"/>
+        <w:pStyle w:val="8"/>
         <w:numPr>
           <w:ilvl w:val="0"/>
           <w:numId w:val="1"/>
@@ -1287,7 +2694,7 @@
     </w:p>
     <w:p>
       <w:pPr>
-        <w:pStyle w:val="6"/>
+        <w:pStyle w:val="8"/>
         <w:numPr>
           <w:ilvl w:val="0"/>
           <w:numId w:val="1"/>
@@ -1324,43 +2731,43 @@
     </w:p>
     <w:p>
       <w:pPr>
-        <w:pStyle w:val="6"/>
-        <w:jc w:val="center"/>
-        <w:rPr>
-          <w:b/>
-          <w:bCs/>
-          <w:sz w:val="40"/>
-          <w:szCs w:val="40"/>
-        </w:rPr>
-      </w:pPr>
-    </w:p>
-    <w:p>
-      <w:pPr>
-        <w:pStyle w:val="6"/>
-        <w:jc w:val="center"/>
-        <w:rPr>
-          <w:b/>
-          <w:bCs/>
-          <w:sz w:val="40"/>
-          <w:szCs w:val="40"/>
-        </w:rPr>
-      </w:pPr>
-    </w:p>
-    <w:p>
-      <w:pPr>
-        <w:pStyle w:val="6"/>
-        <w:jc w:val="center"/>
-        <w:rPr>
-          <w:b/>
-          <w:bCs/>
-          <w:sz w:val="40"/>
-          <w:szCs w:val="40"/>
-        </w:rPr>
-      </w:pPr>
-    </w:p>
-    <w:p>
-      <w:pPr>
-        <w:pStyle w:val="6"/>
+        <w:pStyle w:val="8"/>
+        <w:jc w:val="center"/>
+        <w:rPr>
+          <w:b/>
+          <w:bCs/>
+          <w:sz w:val="40"/>
+          <w:szCs w:val="40"/>
+        </w:rPr>
+      </w:pPr>
+    </w:p>
+    <w:p>
+      <w:pPr>
+        <w:pStyle w:val="8"/>
+        <w:jc w:val="center"/>
+        <w:rPr>
+          <w:b/>
+          <w:bCs/>
+          <w:sz w:val="40"/>
+          <w:szCs w:val="40"/>
+        </w:rPr>
+      </w:pPr>
+    </w:p>
+    <w:p>
+      <w:pPr>
+        <w:pStyle w:val="8"/>
+        <w:jc w:val="center"/>
+        <w:rPr>
+          <w:b/>
+          <w:bCs/>
+          <w:sz w:val="40"/>
+          <w:szCs w:val="40"/>
+        </w:rPr>
+      </w:pPr>
+    </w:p>
+    <w:p>
+      <w:pPr>
+        <w:pStyle w:val="8"/>
         <w:jc w:val="center"/>
         <w:rPr>
           <w:b/>
@@ -1381,19 +2788,19 @@
     </w:p>
     <w:p>
       <w:pPr>
-        <w:pStyle w:val="6"/>
-        <w:jc w:val="center"/>
-        <w:rPr>
-          <w:b/>
-          <w:bCs/>
-          <w:sz w:val="40"/>
-          <w:szCs w:val="40"/>
-        </w:rPr>
-      </w:pPr>
-    </w:p>
-    <w:p>
-      <w:pPr>
-        <w:pStyle w:val="6"/>
+        <w:pStyle w:val="8"/>
+        <w:jc w:val="center"/>
+        <w:rPr>
+          <w:b/>
+          <w:bCs/>
+          <w:sz w:val="40"/>
+          <w:szCs w:val="40"/>
+        </w:rPr>
+      </w:pPr>
+    </w:p>
+    <w:p>
+      <w:pPr>
+        <w:pStyle w:val="8"/>
         <w:numPr>
           <w:ilvl w:val="0"/>
           <w:numId w:val="1"/>
@@ -1434,7 +2841,7 @@
     </w:p>
     <w:p>
       <w:pPr>
-        <w:pStyle w:val="6"/>
+        <w:pStyle w:val="8"/>
         <w:numPr>
           <w:ilvl w:val="0"/>
           <w:numId w:val="1"/>
@@ -1471,7 +2878,7 @@
     </w:p>
     <w:p>
       <w:pPr>
-        <w:pStyle w:val="6"/>
+        <w:pStyle w:val="8"/>
         <w:numPr>
           <w:ilvl w:val="0"/>
           <w:numId w:val="1"/>
@@ -1492,7 +2899,7 @@
     </w:p>
     <w:p>
       <w:pPr>
-        <w:pStyle w:val="6"/>
+        <w:pStyle w:val="8"/>
         <w:rPr>
           <w:sz w:val="30"/>
           <w:szCs w:val="30"/>
@@ -1508,7 +2915,7 @@
     </w:p>
     <w:p>
       <w:pPr>
-        <w:pStyle w:val="6"/>
+        <w:pStyle w:val="8"/>
         <w:numPr>
           <w:ilvl w:val="0"/>
           <w:numId w:val="1"/>
@@ -1529,7 +2936,7 @@
     </w:p>
     <w:p>
       <w:pPr>
-        <w:pStyle w:val="6"/>
+        <w:pStyle w:val="8"/>
         <w:rPr>
           <w:sz w:val="30"/>
           <w:szCs w:val="30"/>
@@ -1545,7 +2952,7 @@
     </w:p>
     <w:p>
       <w:pPr>
-        <w:pStyle w:val="6"/>
+        <w:pStyle w:val="8"/>
         <w:numPr>
           <w:ilvl w:val="0"/>
           <w:numId w:val="1"/>
@@ -1598,7 +3005,7 @@
     </w:p>
     <w:p>
       <w:pPr>
-        <w:pStyle w:val="6"/>
+        <w:pStyle w:val="8"/>
         <w:numPr>
           <w:ilvl w:val="0"/>
           <w:numId w:val="1"/>
@@ -1673,7 +3080,7 @@
     </w:p>
     <w:p>
       <w:pPr>
-        <w:pStyle w:val="6"/>
+        <w:pStyle w:val="8"/>
         <w:numPr>
           <w:ilvl w:val="0"/>
           <w:numId w:val="1"/>
@@ -1710,7 +3117,7 @@
     </w:p>
     <w:p>
       <w:pPr>
-        <w:pStyle w:val="6"/>
+        <w:pStyle w:val="8"/>
         <w:numPr>
           <w:ilvl w:val="0"/>
           <w:numId w:val="1"/>
@@ -1747,7 +3154,7 @@
     </w:p>
     <w:p>
       <w:pPr>
-        <w:pStyle w:val="6"/>
+        <w:pStyle w:val="8"/>
         <w:numPr>
           <w:ilvl w:val="0"/>
           <w:numId w:val="1"/>
@@ -2252,9 +3659,46 @@
     </w:tblPr>
   </w:style>
   <w:style w:type="paragraph" w:styleId="4">
+    <w:name w:val="footer"/>
+    <w:basedOn w:val="1"/>
+    <w:semiHidden/>
+    <w:unhideWhenUsed/>
+    <w:uiPriority w:val="99"/>
+    <w:pPr>
+      <w:tabs>
+        <w:tab w:val="center" w:pos="4153"/>
+        <w:tab w:val="right" w:pos="8306"/>
+      </w:tabs>
+      <w:snapToGrid w:val="0"/>
+      <w:jc w:val="left"/>
+    </w:pPr>
+    <w:rPr>
+      <w:sz w:val="18"/>
+      <w:szCs w:val="18"/>
+    </w:rPr>
+  </w:style>
+  <w:style w:type="paragraph" w:styleId="5">
+    <w:name w:val="header"/>
+    <w:basedOn w:val="1"/>
+    <w:semiHidden/>
+    <w:unhideWhenUsed/>
+    <w:uiPriority w:val="99"/>
+    <w:pPr>
+      <w:tabs>
+        <w:tab w:val="center" w:pos="4153"/>
+        <w:tab w:val="right" w:pos="8306"/>
+      </w:tabs>
+      <w:snapToGrid w:val="0"/>
+    </w:pPr>
+    <w:rPr>
+      <w:sz w:val="18"/>
+      <w:szCs w:val="18"/>
+    </w:rPr>
+  </w:style>
+  <w:style w:type="paragraph" w:styleId="6">
     <w:name w:val="HTML Preformatted"/>
     <w:basedOn w:val="1"/>
-    <w:link w:val="5"/>
+    <w:link w:val="7"/>
     <w:semiHidden/>
     <w:unhideWhenUsed/>
     <w:uiPriority w:val="99"/>
@@ -2286,10 +3730,10 @@
       <w:lang w:eastAsia="en-IN"/>
     </w:rPr>
   </w:style>
-  <w:style w:type="character" w:customStyle="1" w:styleId="5">
+  <w:style w:type="character" w:customStyle="1" w:styleId="7">
     <w:name w:val="HTML Preformatted Char"/>
     <w:basedOn w:val="2"/>
-    <w:link w:val="4"/>
+    <w:link w:val="6"/>
     <w:semiHidden/>
     <w:uiPriority w:val="99"/>
     <w:rPr>
@@ -2299,7 +3743,7 @@
       <w:lang w:eastAsia="en-IN"/>
     </w:rPr>
   </w:style>
-  <w:style w:type="paragraph" w:styleId="6">
+  <w:style w:type="paragraph" w:styleId="8">
     <w:name w:val="List Paragraph"/>
     <w:basedOn w:val="1"/>
     <w:qFormat/>

--- a/Housing Price Documentation.docx
+++ b/Housing Price Documentation.docx
@@ -298,65 +298,160 @@
     <w:p>
       <w:pPr>
         <w:rPr>
-          <w:rFonts w:hint="default" w:ascii="Calibri Light" w:hAnsi="Calibri Light" w:cs="Calibri Light"/>
-          <w:sz w:val="28"/>
-          <w:szCs w:val="28"/>
-          <w:lang w:val="en-US"/>
-        </w:rPr>
-      </w:pPr>
-      <w:r>
-        <w:rPr>
           <w:rFonts w:hint="default"/>
           <w:sz w:val="30"/>
           <w:szCs w:val="30"/>
           <w:lang w:val="en-US"/>
         </w:rPr>
+      </w:pPr>
+      <w:r>
+        <w:rPr>
+          <w:rFonts w:hint="default"/>
+          <w:sz w:val="30"/>
+          <w:szCs w:val="30"/>
+          <w:lang w:val="en-US"/>
+        </w:rPr>
         <w:t xml:space="preserve">References used that helped in completing the project Online Research </w:t>
       </w:r>
-      <w:r>
+    </w:p>
+    <w:p>
+      <w:pPr>
+        <w:rPr>
+          <w:rFonts w:hint="default"/>
+          <w:b w:val="0"/>
+          <w:bCs w:val="0"/>
+          <w:sz w:val="24"/>
+          <w:szCs w:val="24"/>
+          <w:lang w:val="en-US"/>
+        </w:rPr>
+      </w:pPr>
+      <w:r>
+        <w:rPr>
+          <w:rFonts w:hint="default"/>
+          <w:b w:val="0"/>
+          <w:bCs w:val="0"/>
+          <w:sz w:val="24"/>
+          <w:szCs w:val="24"/>
+          <w:lang w:val="en-US"/>
+        </w:rPr>
+        <w:t>Data already provided , Data description provided</w:t>
+      </w:r>
+    </w:p>
+    <w:p>
+      <w:pPr>
+        <w:rPr>
+          <w:rFonts w:hint="default"/>
+          <w:b w:val="0"/>
+          <w:bCs w:val="0"/>
+          <w:sz w:val="24"/>
+          <w:szCs w:val="24"/>
+          <w:lang w:val="en-US"/>
+        </w:rPr>
+      </w:pPr>
+      <w:r>
+        <w:rPr>
+          <w:rFonts w:hint="default"/>
+          <w:b w:val="0"/>
+          <w:bCs w:val="0"/>
+          <w:sz w:val="24"/>
+          <w:szCs w:val="24"/>
+          <w:lang w:val="en-US"/>
+        </w:rPr>
+        <w:t>Site names refered for understanding of the steps and completed process:</w:t>
+      </w:r>
+    </w:p>
+    <w:p>
+      <w:pPr>
         <w:rPr>
           <w:rFonts w:hint="default" w:ascii="Calibri Light" w:hAnsi="Calibri Light" w:cs="Calibri Light"/>
-          <w:sz w:val="28"/>
-          <w:szCs w:val="28"/>
-          <w:lang w:val="en-US"/>
-        </w:rPr>
-        <w:t xml:space="preserve">Gate , </w:t>
-      </w:r>
+          <w:b w:val="0"/>
+          <w:bCs w:val="0"/>
+          <w:sz w:val="24"/>
+          <w:szCs w:val="24"/>
+          <w:lang w:val="en-US"/>
+        </w:rPr>
+      </w:pPr>
       <w:r>
         <w:rPr>
           <w:rFonts w:hint="default" w:ascii="Calibri Light" w:hAnsi="Calibri Light" w:cs="Calibri Light"/>
-          <w:sz w:val="28"/>
-          <w:szCs w:val="28"/>
-        </w:rPr>
-        <w:t xml:space="preserve"> </w:t>
-      </w:r>
-      <w:r>
+          <w:b w:val="0"/>
+          <w:bCs w:val="0"/>
+          <w:sz w:val="24"/>
+          <w:szCs w:val="24"/>
+          <w:lang w:val="en-US"/>
+        </w:rPr>
+        <w:t xml:space="preserve">Gate </w:t>
+      </w:r>
+    </w:p>
+    <w:p>
+      <w:pPr>
         <w:rPr>
           <w:rFonts w:hint="default" w:ascii="Calibri Light" w:hAnsi="Calibri Light" w:cs="Calibri Light"/>
-          <w:sz w:val="28"/>
-          <w:szCs w:val="28"/>
-          <w:lang w:val="en-US"/>
-        </w:rPr>
-        <w:t xml:space="preserve">Google , Medium,Kaggle </w:t>
-      </w:r>
-    </w:p>
-    <w:p>
-      <w:pPr>
+          <w:b w:val="0"/>
+          <w:bCs w:val="0"/>
+          <w:sz w:val="24"/>
+          <w:szCs w:val="24"/>
+          <w:lang w:val="en-US"/>
+        </w:rPr>
+      </w:pPr>
+      <w:r>
         <w:rPr>
           <w:rFonts w:hint="default" w:ascii="Calibri Light" w:hAnsi="Calibri Light" w:cs="Calibri Light"/>
-          <w:sz w:val="28"/>
-          <w:szCs w:val="28"/>
-          <w:lang w:val="en-US"/>
-        </w:rPr>
-      </w:pPr>
-      <w:r>
+          <w:b w:val="0"/>
+          <w:bCs w:val="0"/>
+          <w:sz w:val="24"/>
+          <w:szCs w:val="24"/>
+          <w:lang w:val="en-US"/>
+        </w:rPr>
+        <w:t xml:space="preserve">Google </w:t>
+      </w:r>
+    </w:p>
+    <w:p>
+      <w:pPr>
         <w:rPr>
           <w:rFonts w:hint="default" w:ascii="Calibri Light" w:hAnsi="Calibri Light" w:cs="Calibri Light"/>
-          <w:sz w:val="28"/>
-          <w:szCs w:val="28"/>
-          <w:lang w:val="en-US"/>
-        </w:rPr>
-        <w:t>Data ,Goals  and Problem statement  given by FlipRobo</w:t>
+          <w:b w:val="0"/>
+          <w:bCs w:val="0"/>
+          <w:sz w:val="24"/>
+          <w:szCs w:val="24"/>
+          <w:lang w:val="en-US"/>
+        </w:rPr>
+      </w:pPr>
+      <w:r>
+        <w:rPr>
+          <w:rFonts w:hint="default" w:ascii="Calibri Light" w:hAnsi="Calibri Light" w:cs="Calibri Light"/>
+          <w:b w:val="0"/>
+          <w:bCs w:val="0"/>
+          <w:sz w:val="24"/>
+          <w:szCs w:val="24"/>
+          <w:lang w:val="en-US"/>
+        </w:rPr>
+        <w:t>Medium</w:t>
+      </w:r>
+      <w:bookmarkStart w:id="0" w:name="_GoBack"/>
+      <w:bookmarkEnd w:id="0"/>
+    </w:p>
+    <w:p>
+      <w:pPr>
+        <w:rPr>
+          <w:rFonts w:hint="default" w:ascii="Calibri Light" w:hAnsi="Calibri Light" w:cs="Calibri Light"/>
+          <w:b w:val="0"/>
+          <w:bCs w:val="0"/>
+          <w:sz w:val="24"/>
+          <w:szCs w:val="24"/>
+          <w:lang w:val="en-US"/>
+        </w:rPr>
+      </w:pPr>
+      <w:r>
+        <w:rPr>
+          <w:rFonts w:hint="default" w:ascii="Calibri Light" w:hAnsi="Calibri Light" w:cs="Calibri Light"/>
+          <w:b w:val="0"/>
+          <w:bCs w:val="0"/>
+          <w:sz w:val="24"/>
+          <w:szCs w:val="24"/>
+          <w:lang w:val="en-US"/>
+        </w:rPr>
+        <w:t xml:space="preserve">Kaggle Competition </w:t>
       </w:r>
     </w:p>
     <w:p>
@@ -1911,8 +2006,6 @@
           <w:lang w:val="en-US" w:eastAsia="zh-CN" w:bidi="ar"/>
         </w:rPr>
       </w:pPr>
-      <w:bookmarkStart w:id="0" w:name="_GoBack"/>
-      <w:bookmarkEnd w:id="0"/>
     </w:p>
     <w:p>
       <w:pPr>
@@ -2394,13 +2487,9 @@
         <w:spacing w:after="160" w:line="259" w:lineRule="auto"/>
         <w:contextualSpacing/>
         <w:rPr>
-          <w:rFonts w:hint="default" w:ascii="Bahnschrift Condensed" w:hAnsi="Bahnschrift Condensed" w:cs="Bahnschrift Condensed"/>
-          <w:b/>
-          <w:bCs/>
-          <w:sz w:val="28"/>
-          <w:szCs w:val="28"/>
-          <w:u w:val="none"/>
-          <w:lang w:val="en-US"/>
+          <w:rFonts w:ascii="SimSun" w:hAnsi="SimSun" w:eastAsia="SimSun" w:cs="SimSun"/>
+          <w:sz w:val="24"/>
+          <w:szCs w:val="24"/>
         </w:rPr>
       </w:pPr>
       <w:r>
@@ -2411,8 +2500,8 @@
         </w:rPr>
         <w:drawing>
           <wp:inline distT="0" distB="0" distL="114300" distR="114300">
-            <wp:extent cx="3757295" cy="2013585"/>
-            <wp:effectExtent l="0" t="0" r="6985" b="13335"/>
+            <wp:extent cx="3097530" cy="1659890"/>
+            <wp:effectExtent l="0" t="0" r="11430" b="1270"/>
             <wp:docPr id="5" name="Picture 4" descr="IMG_256"/>
             <wp:cNvGraphicFramePr>
               <a:graphicFrameLocks xmlns:a="http://schemas.openxmlformats.org/drawingml/2006/main" noChangeAspect="1"/>
@@ -2435,7 +2524,7 @@
                   <pic:spPr>
                     <a:xfrm>
                       <a:off x="0" y="0"/>
-                      <a:ext cx="3757295" cy="2013585"/>
+                      <a:ext cx="3097530" cy="1659890"/>
                     </a:xfrm>
                     <a:prstGeom prst="rect">
                       <a:avLst/>
@@ -2451,6 +2540,82 @@
           </wp:inline>
         </w:drawing>
       </w:r>
+    </w:p>
+    <w:p>
+      <w:pPr>
+        <w:pStyle w:val="8"/>
+        <w:numPr>
+          <w:numId w:val="0"/>
+        </w:numPr>
+        <w:spacing w:after="160" w:line="259" w:lineRule="auto"/>
+        <w:contextualSpacing/>
+        <w:rPr>
+          <w:rFonts w:ascii="SimSun" w:hAnsi="SimSun" w:eastAsia="SimSun" w:cs="SimSun"/>
+          <w:sz w:val="24"/>
+          <w:szCs w:val="24"/>
+        </w:rPr>
+      </w:pPr>
+    </w:p>
+    <w:p>
+      <w:pPr>
+        <w:pStyle w:val="8"/>
+        <w:numPr>
+          <w:numId w:val="0"/>
+        </w:numPr>
+        <w:spacing w:after="160" w:line="259" w:lineRule="auto"/>
+        <w:contextualSpacing/>
+        <w:rPr>
+          <w:rFonts w:ascii="SimSun" w:hAnsi="SimSun" w:eastAsia="SimSun" w:cs="SimSun"/>
+          <w:sz w:val="24"/>
+          <w:szCs w:val="24"/>
+        </w:rPr>
+      </w:pPr>
+    </w:p>
+    <w:p>
+      <w:pPr>
+        <w:pStyle w:val="8"/>
+        <w:numPr>
+          <w:numId w:val="0"/>
+        </w:numPr>
+        <w:spacing w:after="160" w:line="259" w:lineRule="auto"/>
+        <w:contextualSpacing/>
+        <w:rPr>
+          <w:rFonts w:ascii="SimSun" w:hAnsi="SimSun" w:eastAsia="SimSun" w:cs="SimSun"/>
+          <w:sz w:val="24"/>
+          <w:szCs w:val="24"/>
+        </w:rPr>
+      </w:pPr>
+    </w:p>
+    <w:p>
+      <w:pPr>
+        <w:pStyle w:val="8"/>
+        <w:numPr>
+          <w:numId w:val="0"/>
+        </w:numPr>
+        <w:spacing w:after="160" w:line="259" w:lineRule="auto"/>
+        <w:contextualSpacing/>
+        <w:rPr>
+          <w:rFonts w:hint="default" w:ascii="SimSun" w:hAnsi="SimSun" w:eastAsia="SimSun" w:cs="SimSun"/>
+          <w:sz w:val="24"/>
+          <w:szCs w:val="24"/>
+          <w:lang w:val="en-US"/>
+        </w:rPr>
+      </w:pPr>
+    </w:p>
+    <w:p>
+      <w:pPr>
+        <w:pStyle w:val="8"/>
+        <w:numPr>
+          <w:numId w:val="0"/>
+        </w:numPr>
+        <w:spacing w:after="160" w:line="259" w:lineRule="auto"/>
+        <w:contextualSpacing/>
+        <w:rPr>
+          <w:rFonts w:ascii="SimSun" w:hAnsi="SimSun" w:eastAsia="SimSun" w:cs="SimSun"/>
+          <w:sz w:val="24"/>
+          <w:szCs w:val="24"/>
+        </w:rPr>
+      </w:pPr>
       <w:r>
         <w:rPr>
           <w:rFonts w:ascii="SimSun" w:hAnsi="SimSun" w:eastAsia="SimSun" w:cs="SimSun"/>
@@ -2506,232 +2671,1556 @@
         <w:numPr>
           <w:numId w:val="0"/>
         </w:numPr>
-        <w:ind w:leftChars="0"/>
-        <w:rPr>
-          <w:b/>
-          <w:bCs/>
-          <w:sz w:val="36"/>
-          <w:szCs w:val="36"/>
-        </w:rPr>
-      </w:pPr>
-      <w:r>
-        <w:rPr>
-          <w:sz w:val="36"/>
-          <w:szCs w:val="36"/>
-        </w:rPr>
-        <w:t>Mathematical/ Analytical Modeling of the Problem</w:t>
-      </w:r>
-    </w:p>
-    <w:p>
-      <w:pPr>
-        <w:ind w:left="720"/>
-        <w:rPr>
-          <w:sz w:val="30"/>
-          <w:szCs w:val="30"/>
-        </w:rPr>
-      </w:pPr>
-      <w:r>
-        <w:rPr>
-          <w:sz w:val="30"/>
-          <w:szCs w:val="30"/>
-        </w:rPr>
-        <w:t xml:space="preserve">Describe the mathematical, statistical and analytics modelling done during this project along with the proper justification. </w:t>
-      </w:r>
-    </w:p>
-    <w:p>
-      <w:pPr>
-        <w:pStyle w:val="8"/>
-        <w:numPr>
-          <w:ilvl w:val="0"/>
-          <w:numId w:val="1"/>
-        </w:numPr>
-        <w:ind w:left="360" w:leftChars="0" w:firstLineChars="0"/>
-        <w:rPr>
-          <w:b/>
-          <w:bCs/>
-          <w:sz w:val="36"/>
-          <w:szCs w:val="36"/>
-        </w:rPr>
-      </w:pPr>
-      <w:r>
-        <w:rPr>
-          <w:sz w:val="36"/>
-          <w:szCs w:val="36"/>
-        </w:rPr>
-        <w:t>Data Sources and their formats</w:t>
-      </w:r>
-    </w:p>
-    <w:p>
-      <w:pPr>
-        <w:ind w:left="720"/>
-        <w:rPr>
-          <w:sz w:val="30"/>
-          <w:szCs w:val="30"/>
-        </w:rPr>
-      </w:pPr>
-      <w:r>
-        <w:rPr>
-          <w:sz w:val="30"/>
-          <w:szCs w:val="30"/>
-        </w:rPr>
-        <w:t xml:space="preserve">What are the data sources, their origins, their formats and other details that you find necessary? They can be described here. Provide a proper data description. You can also add a snapshot of the data. </w:t>
-      </w:r>
-    </w:p>
-    <w:p>
-      <w:pPr>
-        <w:pStyle w:val="8"/>
-        <w:numPr>
-          <w:ilvl w:val="0"/>
-          <w:numId w:val="1"/>
-        </w:numPr>
-        <w:ind w:left="360" w:leftChars="0" w:firstLineChars="0"/>
-        <w:rPr>
-          <w:b/>
-          <w:bCs/>
-          <w:sz w:val="36"/>
-          <w:szCs w:val="36"/>
-        </w:rPr>
-      </w:pPr>
-      <w:r>
-        <w:rPr>
-          <w:sz w:val="36"/>
-          <w:szCs w:val="36"/>
-        </w:rPr>
-        <w:t>Data Preprocessing Done</w:t>
-      </w:r>
-    </w:p>
-    <w:p>
-      <w:pPr>
-        <w:ind w:left="720"/>
-        <w:rPr>
-          <w:sz w:val="30"/>
-          <w:szCs w:val="30"/>
-        </w:rPr>
-      </w:pPr>
-      <w:r>
-        <w:rPr>
-          <w:sz w:val="30"/>
-          <w:szCs w:val="30"/>
-        </w:rPr>
-        <w:t>What were the steps followed for the cleaning of the data? What were the assumptions done and what were the next actions steps over that?</w:t>
-      </w:r>
-    </w:p>
-    <w:p>
-      <w:pPr>
-        <w:pStyle w:val="8"/>
-        <w:numPr>
-          <w:ilvl w:val="0"/>
-          <w:numId w:val="1"/>
-        </w:numPr>
-        <w:ind w:left="360" w:leftChars="0" w:firstLineChars="0"/>
-        <w:rPr>
-          <w:b/>
-          <w:bCs/>
-          <w:sz w:val="36"/>
-          <w:szCs w:val="36"/>
-        </w:rPr>
-      </w:pPr>
-      <w:r>
-        <w:rPr>
-          <w:sz w:val="36"/>
-          <w:szCs w:val="36"/>
-        </w:rPr>
-        <w:t>Data Inputs- Logic- Output Relationships</w:t>
-      </w:r>
-    </w:p>
-    <w:p>
-      <w:pPr>
-        <w:ind w:left="720"/>
-        <w:rPr>
-          <w:sz w:val="30"/>
-          <w:szCs w:val="30"/>
-        </w:rPr>
-      </w:pPr>
-      <w:r>
-        <w:rPr>
-          <w:sz w:val="30"/>
-          <w:szCs w:val="30"/>
-        </w:rPr>
-        <w:t xml:space="preserve">Describe the relationship behind the data input, its format, the logic in between and the output. Describe how the input affects the output. </w:t>
-      </w:r>
-    </w:p>
-    <w:p>
-      <w:pPr>
-        <w:pStyle w:val="8"/>
-        <w:numPr>
-          <w:ilvl w:val="0"/>
-          <w:numId w:val="1"/>
-        </w:numPr>
-        <w:ind w:left="360" w:leftChars="0" w:firstLineChars="0"/>
-        <w:rPr>
-          <w:sz w:val="36"/>
-          <w:szCs w:val="36"/>
-        </w:rPr>
-      </w:pPr>
-      <w:r>
-        <w:rPr>
-          <w:sz w:val="36"/>
-          <w:szCs w:val="36"/>
-        </w:rPr>
-        <w:t>State the set of assumptions (if any) related to the problem under consideration</w:t>
-      </w:r>
-    </w:p>
-    <w:p>
-      <w:pPr>
-        <w:ind w:firstLine="720"/>
-        <w:rPr>
-          <w:sz w:val="30"/>
-          <w:szCs w:val="30"/>
-        </w:rPr>
-      </w:pPr>
-      <w:r>
-        <w:rPr>
-          <w:sz w:val="30"/>
-          <w:szCs w:val="30"/>
-        </w:rPr>
-        <w:t xml:space="preserve">Here, you can describe any presumptions taken by you. </w:t>
-      </w:r>
-    </w:p>
-    <w:p>
-      <w:pPr>
-        <w:pStyle w:val="8"/>
-        <w:numPr>
-          <w:ilvl w:val="0"/>
-          <w:numId w:val="1"/>
-        </w:numPr>
-        <w:ind w:left="360" w:leftChars="0" w:firstLineChars="0"/>
-        <w:rPr>
-          <w:sz w:val="36"/>
-          <w:szCs w:val="36"/>
-        </w:rPr>
-      </w:pPr>
-      <w:r>
-        <w:rPr>
-          <w:sz w:val="36"/>
-          <w:szCs w:val="36"/>
-        </w:rPr>
-        <w:t>Hardware and Software Requirements and Tools Used</w:t>
-      </w:r>
-    </w:p>
-    <w:p>
-      <w:pPr>
-        <w:ind w:left="720"/>
-        <w:rPr>
-          <w:sz w:val="30"/>
-          <w:szCs w:val="30"/>
-        </w:rPr>
-      </w:pPr>
-      <w:r>
-        <w:rPr>
-          <w:sz w:val="30"/>
-          <w:szCs w:val="30"/>
-        </w:rPr>
-        <w:t>Listing down the hardware and software requirements along with the tools, libraries and packages used. Describe all the software tools used along with a detailed description of tasks done with those tools.</w:t>
-      </w:r>
-    </w:p>
-    <w:p>
-      <w:pPr>
-        <w:pStyle w:val="8"/>
+        <w:spacing w:after="160" w:line="259" w:lineRule="auto"/>
+        <w:contextualSpacing/>
+        <w:rPr>
+          <w:rFonts w:hint="default" w:ascii="SimSun" w:hAnsi="SimSun" w:eastAsia="SimSun" w:cs="SimSun"/>
+          <w:sz w:val="24"/>
+          <w:szCs w:val="24"/>
+          <w:lang w:val="en-US"/>
+        </w:rPr>
+      </w:pPr>
+      <w:r>
+        <w:rPr>
+          <w:rFonts w:hint="default" w:ascii="SimSun" w:hAnsi="SimSun" w:eastAsia="SimSun" w:cs="SimSun"/>
+          <w:sz w:val="24"/>
+          <w:szCs w:val="24"/>
+          <w:lang w:val="en-US"/>
+        </w:rPr>
+        <w:t>Visualize top variables with highest correlation.</w:t>
+      </w:r>
+    </w:p>
+    <w:p>
+      <w:pPr>
+        <w:pStyle w:val="8"/>
+        <w:numPr>
+          <w:numId w:val="0"/>
+        </w:numPr>
+        <w:spacing w:after="160" w:line="259" w:lineRule="auto"/>
+        <w:contextualSpacing/>
+        <w:rPr>
+          <w:rFonts w:hint="default" w:ascii="SimSun" w:hAnsi="SimSun" w:eastAsia="SimSun" w:cs="SimSun"/>
+          <w:sz w:val="24"/>
+          <w:szCs w:val="24"/>
+          <w:lang w:val="en-US"/>
+        </w:rPr>
+      </w:pPr>
+    </w:p>
+    <w:p>
+      <w:pPr>
+        <w:pStyle w:val="8"/>
+        <w:numPr>
+          <w:numId w:val="0"/>
+        </w:numPr>
+        <w:spacing w:after="160" w:line="259" w:lineRule="auto"/>
+        <w:contextualSpacing/>
+        <w:rPr>
+          <w:rFonts w:hint="default" w:ascii="SimSun" w:hAnsi="SimSun" w:eastAsia="SimSun" w:cs="SimSun"/>
+          <w:sz w:val="24"/>
+          <w:szCs w:val="24"/>
+          <w:lang w:val="en-US"/>
+        </w:rPr>
+      </w:pPr>
+      <w:r>
+        <w:rPr>
+          <w:rFonts w:hint="default" w:ascii="SimSun" w:hAnsi="SimSun" w:eastAsia="SimSun" w:cs="SimSun"/>
+          <w:sz w:val="24"/>
+          <w:szCs w:val="24"/>
+          <w:lang w:val="en-US"/>
+        </w:rPr>
+        <w:t xml:space="preserve">After extracting the top features we will plot a graphbto visually see </w:t>
+      </w:r>
+    </w:p>
+    <w:p>
+      <w:pPr>
+        <w:pStyle w:val="8"/>
+        <w:numPr>
+          <w:numId w:val="0"/>
+        </w:numPr>
+        <w:spacing w:after="160" w:line="259" w:lineRule="auto"/>
+        <w:contextualSpacing/>
+        <w:rPr>
+          <w:rFonts w:hint="default" w:ascii="SimSun" w:hAnsi="SimSun" w:eastAsia="SimSun" w:cs="SimSun"/>
+          <w:sz w:val="24"/>
+          <w:szCs w:val="24"/>
+          <w:lang w:val="en-US"/>
+        </w:rPr>
+      </w:pPr>
+      <w:r>
+        <w:rPr>
+          <w:rFonts w:hint="default" w:ascii="SimSun" w:hAnsi="SimSun" w:eastAsia="SimSun" w:cs="SimSun"/>
+          <w:sz w:val="24"/>
+          <w:szCs w:val="24"/>
+          <w:lang w:val="en-US"/>
+        </w:rPr>
+        <w:t>I have used scatter plot for this.</w:t>
+      </w:r>
+    </w:p>
+    <w:p>
+      <w:pPr>
+        <w:pStyle w:val="8"/>
+        <w:numPr>
+          <w:numId w:val="0"/>
+        </w:numPr>
+        <w:spacing w:after="160" w:line="259" w:lineRule="auto"/>
+        <w:contextualSpacing/>
+        <w:rPr>
+          <w:rFonts w:hint="default" w:ascii="SimSun" w:hAnsi="SimSun" w:eastAsia="SimSun" w:cs="SimSun"/>
+          <w:sz w:val="24"/>
+          <w:szCs w:val="24"/>
+          <w:lang w:val="en-US"/>
+        </w:rPr>
+      </w:pPr>
+      <w:r>
+        <w:rPr>
+          <w:rFonts w:hint="default" w:ascii="SimSun" w:hAnsi="SimSun" w:eastAsia="SimSun" w:cs="SimSun"/>
+          <w:sz w:val="24"/>
+          <w:szCs w:val="24"/>
+          <w:lang w:val="en-US"/>
+        </w:rPr>
+        <w:t>Graphs below:</w:t>
+      </w:r>
+    </w:p>
+    <w:p>
+      <w:pPr>
+        <w:pStyle w:val="8"/>
+        <w:numPr>
+          <w:numId w:val="0"/>
+        </w:numPr>
+        <w:spacing w:after="160" w:line="259" w:lineRule="auto"/>
+        <w:contextualSpacing/>
+        <w:rPr>
+          <w:rFonts w:ascii="SimSun" w:hAnsi="SimSun" w:eastAsia="SimSun" w:cs="SimSun"/>
+          <w:sz w:val="24"/>
+          <w:szCs w:val="24"/>
+        </w:rPr>
+      </w:pPr>
+      <w:r>
+        <w:rPr>
+          <w:rFonts w:ascii="SimSun" w:hAnsi="SimSun" w:eastAsia="SimSun" w:cs="SimSun"/>
+          <w:sz w:val="24"/>
+          <w:szCs w:val="24"/>
+        </w:rPr>
+        <w:drawing>
+          <wp:inline distT="0" distB="0" distL="114300" distR="114300">
+            <wp:extent cx="1965325" cy="1435100"/>
+            <wp:effectExtent l="0" t="0" r="635" b="12700"/>
+            <wp:docPr id="7" name="Picture 6" descr="IMG_256"/>
+            <wp:cNvGraphicFramePr>
+              <a:graphicFrameLocks xmlns:a="http://schemas.openxmlformats.org/drawingml/2006/main" noChangeAspect="1"/>
+            </wp:cNvGraphicFramePr>
+            <a:graphic xmlns:a="http://schemas.openxmlformats.org/drawingml/2006/main">
+              <a:graphicData uri="http://schemas.openxmlformats.org/drawingml/2006/picture">
+                <pic:pic xmlns:pic="http://schemas.openxmlformats.org/drawingml/2006/picture">
+                  <pic:nvPicPr>
+                    <pic:cNvPr id="7" name="Picture 6" descr="IMG_256"/>
+                    <pic:cNvPicPr>
+                      <a:picLocks noChangeAspect="1"/>
+                    </pic:cNvPicPr>
+                  </pic:nvPicPr>
+                  <pic:blipFill>
+                    <a:blip r:embed="rId12"/>
+                    <a:stretch>
+                      <a:fillRect/>
+                    </a:stretch>
+                  </pic:blipFill>
+                  <pic:spPr>
+                    <a:xfrm>
+                      <a:off x="0" y="0"/>
+                      <a:ext cx="1965325" cy="1435100"/>
+                    </a:xfrm>
+                    <a:prstGeom prst="rect">
+                      <a:avLst/>
+                    </a:prstGeom>
+                    <a:noFill/>
+                    <a:ln w="9525">
+                      <a:noFill/>
+                    </a:ln>
+                  </pic:spPr>
+                </pic:pic>
+              </a:graphicData>
+            </a:graphic>
+          </wp:inline>
+        </w:drawing>
+      </w:r>
+      <w:r>
+        <w:rPr>
+          <w:rFonts w:ascii="SimSun" w:hAnsi="SimSun" w:eastAsia="SimSun" w:cs="SimSun"/>
+          <w:sz w:val="24"/>
+          <w:szCs w:val="24"/>
+        </w:rPr>
+        <w:drawing>
+          <wp:inline distT="0" distB="0" distL="114300" distR="114300">
+            <wp:extent cx="2061210" cy="1504950"/>
+            <wp:effectExtent l="0" t="0" r="11430" b="0"/>
+            <wp:docPr id="8" name="Picture 7" descr="IMG_256"/>
+            <wp:cNvGraphicFramePr>
+              <a:graphicFrameLocks xmlns:a="http://schemas.openxmlformats.org/drawingml/2006/main" noChangeAspect="1"/>
+            </wp:cNvGraphicFramePr>
+            <a:graphic xmlns:a="http://schemas.openxmlformats.org/drawingml/2006/main">
+              <a:graphicData uri="http://schemas.openxmlformats.org/drawingml/2006/picture">
+                <pic:pic xmlns:pic="http://schemas.openxmlformats.org/drawingml/2006/picture">
+                  <pic:nvPicPr>
+                    <pic:cNvPr id="8" name="Picture 7" descr="IMG_256"/>
+                    <pic:cNvPicPr>
+                      <a:picLocks noChangeAspect="1"/>
+                    </pic:cNvPicPr>
+                  </pic:nvPicPr>
+                  <pic:blipFill>
+                    <a:blip r:embed="rId13"/>
+                    <a:stretch>
+                      <a:fillRect/>
+                    </a:stretch>
+                  </pic:blipFill>
+                  <pic:spPr>
+                    <a:xfrm>
+                      <a:off x="0" y="0"/>
+                      <a:ext cx="2061210" cy="1504950"/>
+                    </a:xfrm>
+                    <a:prstGeom prst="rect">
+                      <a:avLst/>
+                    </a:prstGeom>
+                    <a:noFill/>
+                    <a:ln w="9525">
+                      <a:noFill/>
+                    </a:ln>
+                  </pic:spPr>
+                </pic:pic>
+              </a:graphicData>
+            </a:graphic>
+          </wp:inline>
+        </w:drawing>
+      </w:r>
+      <w:r>
+        <w:rPr>
+          <w:rFonts w:ascii="SimSun" w:hAnsi="SimSun" w:eastAsia="SimSun" w:cs="SimSun"/>
+          <w:sz w:val="24"/>
+          <w:szCs w:val="24"/>
+        </w:rPr>
+        <w:drawing>
+          <wp:inline distT="0" distB="0" distL="114300" distR="114300">
+            <wp:extent cx="1821180" cy="1330325"/>
+            <wp:effectExtent l="0" t="0" r="7620" b="10795"/>
+            <wp:docPr id="9" name="Picture 8" descr="IMG_256"/>
+            <wp:cNvGraphicFramePr>
+              <a:graphicFrameLocks xmlns:a="http://schemas.openxmlformats.org/drawingml/2006/main" noChangeAspect="1"/>
+            </wp:cNvGraphicFramePr>
+            <a:graphic xmlns:a="http://schemas.openxmlformats.org/drawingml/2006/main">
+              <a:graphicData uri="http://schemas.openxmlformats.org/drawingml/2006/picture">
+                <pic:pic xmlns:pic="http://schemas.openxmlformats.org/drawingml/2006/picture">
+                  <pic:nvPicPr>
+                    <pic:cNvPr id="9" name="Picture 8" descr="IMG_256"/>
+                    <pic:cNvPicPr>
+                      <a:picLocks noChangeAspect="1"/>
+                    </pic:cNvPicPr>
+                  </pic:nvPicPr>
+                  <pic:blipFill>
+                    <a:blip r:embed="rId14"/>
+                    <a:stretch>
+                      <a:fillRect/>
+                    </a:stretch>
+                  </pic:blipFill>
+                  <pic:spPr>
+                    <a:xfrm>
+                      <a:off x="0" y="0"/>
+                      <a:ext cx="1821180" cy="1330325"/>
+                    </a:xfrm>
+                    <a:prstGeom prst="rect">
+                      <a:avLst/>
+                    </a:prstGeom>
+                    <a:noFill/>
+                    <a:ln w="9525">
+                      <a:noFill/>
+                    </a:ln>
+                  </pic:spPr>
+                </pic:pic>
+              </a:graphicData>
+            </a:graphic>
+          </wp:inline>
+        </w:drawing>
+      </w:r>
+      <w:r>
+        <w:rPr>
+          <w:rFonts w:ascii="SimSun" w:hAnsi="SimSun" w:eastAsia="SimSun" w:cs="SimSun"/>
+          <w:sz w:val="24"/>
+          <w:szCs w:val="24"/>
+        </w:rPr>
+        <w:drawing>
+          <wp:inline distT="0" distB="0" distL="114300" distR="114300">
+            <wp:extent cx="2117725" cy="1546225"/>
+            <wp:effectExtent l="0" t="0" r="635" b="0"/>
+            <wp:docPr id="10" name="Picture 9" descr="IMG_256"/>
+            <wp:cNvGraphicFramePr>
+              <a:graphicFrameLocks xmlns:a="http://schemas.openxmlformats.org/drawingml/2006/main" noChangeAspect="1"/>
+            </wp:cNvGraphicFramePr>
+            <a:graphic xmlns:a="http://schemas.openxmlformats.org/drawingml/2006/main">
+              <a:graphicData uri="http://schemas.openxmlformats.org/drawingml/2006/picture">
+                <pic:pic xmlns:pic="http://schemas.openxmlformats.org/drawingml/2006/picture">
+                  <pic:nvPicPr>
+                    <pic:cNvPr id="10" name="Picture 9" descr="IMG_256"/>
+                    <pic:cNvPicPr>
+                      <a:picLocks noChangeAspect="1"/>
+                    </pic:cNvPicPr>
+                  </pic:nvPicPr>
+                  <pic:blipFill>
+                    <a:blip r:embed="rId15"/>
+                    <a:stretch>
+                      <a:fillRect/>
+                    </a:stretch>
+                  </pic:blipFill>
+                  <pic:spPr>
+                    <a:xfrm>
+                      <a:off x="0" y="0"/>
+                      <a:ext cx="2117725" cy="1546225"/>
+                    </a:xfrm>
+                    <a:prstGeom prst="rect">
+                      <a:avLst/>
+                    </a:prstGeom>
+                    <a:noFill/>
+                    <a:ln w="9525">
+                      <a:noFill/>
+                    </a:ln>
+                  </pic:spPr>
+                </pic:pic>
+              </a:graphicData>
+            </a:graphic>
+          </wp:inline>
+        </w:drawing>
+      </w:r>
+      <w:r>
+        <w:rPr>
+          <w:rFonts w:ascii="SimSun" w:hAnsi="SimSun" w:eastAsia="SimSun" w:cs="SimSun"/>
+          <w:sz w:val="24"/>
+          <w:szCs w:val="24"/>
+        </w:rPr>
+        <w:drawing>
+          <wp:inline distT="0" distB="0" distL="114300" distR="114300">
+            <wp:extent cx="1917065" cy="1400175"/>
+            <wp:effectExtent l="0" t="0" r="3175" b="1905"/>
+            <wp:docPr id="11" name="Picture 10" descr="IMG_256"/>
+            <wp:cNvGraphicFramePr>
+              <a:graphicFrameLocks xmlns:a="http://schemas.openxmlformats.org/drawingml/2006/main" noChangeAspect="1"/>
+            </wp:cNvGraphicFramePr>
+            <a:graphic xmlns:a="http://schemas.openxmlformats.org/drawingml/2006/main">
+              <a:graphicData uri="http://schemas.openxmlformats.org/drawingml/2006/picture">
+                <pic:pic xmlns:pic="http://schemas.openxmlformats.org/drawingml/2006/picture">
+                  <pic:nvPicPr>
+                    <pic:cNvPr id="11" name="Picture 10" descr="IMG_256"/>
+                    <pic:cNvPicPr>
+                      <a:picLocks noChangeAspect="1"/>
+                    </pic:cNvPicPr>
+                  </pic:nvPicPr>
+                  <pic:blipFill>
+                    <a:blip r:embed="rId16"/>
+                    <a:stretch>
+                      <a:fillRect/>
+                    </a:stretch>
+                  </pic:blipFill>
+                  <pic:spPr>
+                    <a:xfrm>
+                      <a:off x="0" y="0"/>
+                      <a:ext cx="1917065" cy="1400175"/>
+                    </a:xfrm>
+                    <a:prstGeom prst="rect">
+                      <a:avLst/>
+                    </a:prstGeom>
+                    <a:noFill/>
+                    <a:ln w="9525">
+                      <a:noFill/>
+                    </a:ln>
+                  </pic:spPr>
+                </pic:pic>
+              </a:graphicData>
+            </a:graphic>
+          </wp:inline>
+        </w:drawing>
+      </w:r>
+      <w:r>
+        <w:rPr>
+          <w:rFonts w:ascii="SimSun" w:hAnsi="SimSun" w:eastAsia="SimSun" w:cs="SimSun"/>
+          <w:sz w:val="24"/>
+          <w:szCs w:val="24"/>
+        </w:rPr>
+        <w:drawing>
+          <wp:inline distT="0" distB="0" distL="114300" distR="114300">
+            <wp:extent cx="2708910" cy="1978025"/>
+            <wp:effectExtent l="0" t="0" r="3810" b="0"/>
+            <wp:docPr id="12" name="Picture 11" descr="IMG_256"/>
+            <wp:cNvGraphicFramePr>
+              <a:graphicFrameLocks xmlns:a="http://schemas.openxmlformats.org/drawingml/2006/main" noChangeAspect="1"/>
+            </wp:cNvGraphicFramePr>
+            <a:graphic xmlns:a="http://schemas.openxmlformats.org/drawingml/2006/main">
+              <a:graphicData uri="http://schemas.openxmlformats.org/drawingml/2006/picture">
+                <pic:pic xmlns:pic="http://schemas.openxmlformats.org/drawingml/2006/picture">
+                  <pic:nvPicPr>
+                    <pic:cNvPr id="12" name="Picture 11" descr="IMG_256"/>
+                    <pic:cNvPicPr>
+                      <a:picLocks noChangeAspect="1"/>
+                    </pic:cNvPicPr>
+                  </pic:nvPicPr>
+                  <pic:blipFill>
+                    <a:blip r:embed="rId17"/>
+                    <a:stretch>
+                      <a:fillRect/>
+                    </a:stretch>
+                  </pic:blipFill>
+                  <pic:spPr>
+                    <a:xfrm>
+                      <a:off x="0" y="0"/>
+                      <a:ext cx="2708910" cy="1978025"/>
+                    </a:xfrm>
+                    <a:prstGeom prst="rect">
+                      <a:avLst/>
+                    </a:prstGeom>
+                    <a:noFill/>
+                    <a:ln w="9525">
+                      <a:noFill/>
+                    </a:ln>
+                  </pic:spPr>
+                </pic:pic>
+              </a:graphicData>
+            </a:graphic>
+          </wp:inline>
+        </w:drawing>
+      </w:r>
+      <w:r>
+        <w:rPr>
+          <w:rFonts w:ascii="SimSun" w:hAnsi="SimSun" w:eastAsia="SimSun" w:cs="SimSun"/>
+          <w:sz w:val="24"/>
+          <w:szCs w:val="24"/>
+        </w:rPr>
+        <w:drawing>
+          <wp:inline distT="0" distB="0" distL="114300" distR="114300">
+            <wp:extent cx="1985010" cy="1449705"/>
+            <wp:effectExtent l="0" t="0" r="11430" b="13335"/>
+            <wp:docPr id="13" name="Picture 12" descr="IMG_256"/>
+            <wp:cNvGraphicFramePr>
+              <a:graphicFrameLocks xmlns:a="http://schemas.openxmlformats.org/drawingml/2006/main" noChangeAspect="1"/>
+            </wp:cNvGraphicFramePr>
+            <a:graphic xmlns:a="http://schemas.openxmlformats.org/drawingml/2006/main">
+              <a:graphicData uri="http://schemas.openxmlformats.org/drawingml/2006/picture">
+                <pic:pic xmlns:pic="http://schemas.openxmlformats.org/drawingml/2006/picture">
+                  <pic:nvPicPr>
+                    <pic:cNvPr id="13" name="Picture 12" descr="IMG_256"/>
+                    <pic:cNvPicPr>
+                      <a:picLocks noChangeAspect="1"/>
+                    </pic:cNvPicPr>
+                  </pic:nvPicPr>
+                  <pic:blipFill>
+                    <a:blip r:embed="rId18"/>
+                    <a:stretch>
+                      <a:fillRect/>
+                    </a:stretch>
+                  </pic:blipFill>
+                  <pic:spPr>
+                    <a:xfrm>
+                      <a:off x="0" y="0"/>
+                      <a:ext cx="1985010" cy="1449705"/>
+                    </a:xfrm>
+                    <a:prstGeom prst="rect">
+                      <a:avLst/>
+                    </a:prstGeom>
+                    <a:noFill/>
+                    <a:ln w="9525">
+                      <a:noFill/>
+                    </a:ln>
+                  </pic:spPr>
+                </pic:pic>
+              </a:graphicData>
+            </a:graphic>
+          </wp:inline>
+        </w:drawing>
+      </w:r>
+      <w:r>
+        <w:rPr>
+          <w:rFonts w:ascii="SimSun" w:hAnsi="SimSun" w:eastAsia="SimSun" w:cs="SimSun"/>
+          <w:sz w:val="24"/>
+          <w:szCs w:val="24"/>
+        </w:rPr>
+        <w:drawing>
+          <wp:inline distT="0" distB="0" distL="114300" distR="114300">
+            <wp:extent cx="2441575" cy="1783080"/>
+            <wp:effectExtent l="0" t="0" r="12065" b="0"/>
+            <wp:docPr id="14" name="Picture 13" descr="IMG_256"/>
+            <wp:cNvGraphicFramePr>
+              <a:graphicFrameLocks xmlns:a="http://schemas.openxmlformats.org/drawingml/2006/main" noChangeAspect="1"/>
+            </wp:cNvGraphicFramePr>
+            <a:graphic xmlns:a="http://schemas.openxmlformats.org/drawingml/2006/main">
+              <a:graphicData uri="http://schemas.openxmlformats.org/drawingml/2006/picture">
+                <pic:pic xmlns:pic="http://schemas.openxmlformats.org/drawingml/2006/picture">
+                  <pic:nvPicPr>
+                    <pic:cNvPr id="14" name="Picture 13" descr="IMG_256"/>
+                    <pic:cNvPicPr>
+                      <a:picLocks noChangeAspect="1"/>
+                    </pic:cNvPicPr>
+                  </pic:nvPicPr>
+                  <pic:blipFill>
+                    <a:blip r:embed="rId19"/>
+                    <a:stretch>
+                      <a:fillRect/>
+                    </a:stretch>
+                  </pic:blipFill>
+                  <pic:spPr>
+                    <a:xfrm>
+                      <a:off x="0" y="0"/>
+                      <a:ext cx="2441575" cy="1783080"/>
+                    </a:xfrm>
+                    <a:prstGeom prst="rect">
+                      <a:avLst/>
+                    </a:prstGeom>
+                    <a:noFill/>
+                    <a:ln w="9525">
+                      <a:noFill/>
+                    </a:ln>
+                  </pic:spPr>
+                </pic:pic>
+              </a:graphicData>
+            </a:graphic>
+          </wp:inline>
+        </w:drawing>
+      </w:r>
+      <w:r>
+        <w:rPr>
+          <w:rFonts w:ascii="SimSun" w:hAnsi="SimSun" w:eastAsia="SimSun" w:cs="SimSun"/>
+          <w:sz w:val="24"/>
+          <w:szCs w:val="24"/>
+        </w:rPr>
+        <w:drawing>
+          <wp:inline distT="0" distB="0" distL="114300" distR="114300">
+            <wp:extent cx="2274570" cy="1661160"/>
+            <wp:effectExtent l="0" t="0" r="11430" b="0"/>
+            <wp:docPr id="15" name="Picture 14" descr="IMG_256"/>
+            <wp:cNvGraphicFramePr>
+              <a:graphicFrameLocks xmlns:a="http://schemas.openxmlformats.org/drawingml/2006/main" noChangeAspect="1"/>
+            </wp:cNvGraphicFramePr>
+            <a:graphic xmlns:a="http://schemas.openxmlformats.org/drawingml/2006/main">
+              <a:graphicData uri="http://schemas.openxmlformats.org/drawingml/2006/picture">
+                <pic:pic xmlns:pic="http://schemas.openxmlformats.org/drawingml/2006/picture">
+                  <pic:nvPicPr>
+                    <pic:cNvPr id="15" name="Picture 14" descr="IMG_256"/>
+                    <pic:cNvPicPr>
+                      <a:picLocks noChangeAspect="1"/>
+                    </pic:cNvPicPr>
+                  </pic:nvPicPr>
+                  <pic:blipFill>
+                    <a:blip r:embed="rId20"/>
+                    <a:stretch>
+                      <a:fillRect/>
+                    </a:stretch>
+                  </pic:blipFill>
+                  <pic:spPr>
+                    <a:xfrm>
+                      <a:off x="0" y="0"/>
+                      <a:ext cx="2274570" cy="1661160"/>
+                    </a:xfrm>
+                    <a:prstGeom prst="rect">
+                      <a:avLst/>
+                    </a:prstGeom>
+                    <a:noFill/>
+                    <a:ln w="9525">
+                      <a:noFill/>
+                    </a:ln>
+                  </pic:spPr>
+                </pic:pic>
+              </a:graphicData>
+            </a:graphic>
+          </wp:inline>
+        </w:drawing>
+      </w:r>
+      <w:r>
+        <w:rPr>
+          <w:rFonts w:ascii="SimSun" w:hAnsi="SimSun" w:eastAsia="SimSun" w:cs="SimSun"/>
+          <w:sz w:val="24"/>
+          <w:szCs w:val="24"/>
+        </w:rPr>
+        <w:drawing>
+          <wp:inline distT="0" distB="0" distL="114300" distR="114300">
+            <wp:extent cx="2395855" cy="1750060"/>
+            <wp:effectExtent l="0" t="0" r="12065" b="2540"/>
+            <wp:docPr id="16" name="Picture 15" descr="IMG_256"/>
+            <wp:cNvGraphicFramePr>
+              <a:graphicFrameLocks xmlns:a="http://schemas.openxmlformats.org/drawingml/2006/main" noChangeAspect="1"/>
+            </wp:cNvGraphicFramePr>
+            <a:graphic xmlns:a="http://schemas.openxmlformats.org/drawingml/2006/main">
+              <a:graphicData uri="http://schemas.openxmlformats.org/drawingml/2006/picture">
+                <pic:pic xmlns:pic="http://schemas.openxmlformats.org/drawingml/2006/picture">
+                  <pic:nvPicPr>
+                    <pic:cNvPr id="16" name="Picture 15" descr="IMG_256"/>
+                    <pic:cNvPicPr>
+                      <a:picLocks noChangeAspect="1"/>
+                    </pic:cNvPicPr>
+                  </pic:nvPicPr>
+                  <pic:blipFill>
+                    <a:blip r:embed="rId21"/>
+                    <a:stretch>
+                      <a:fillRect/>
+                    </a:stretch>
+                  </pic:blipFill>
+                  <pic:spPr>
+                    <a:xfrm>
+                      <a:off x="0" y="0"/>
+                      <a:ext cx="2395855" cy="1750060"/>
+                    </a:xfrm>
+                    <a:prstGeom prst="rect">
+                      <a:avLst/>
+                    </a:prstGeom>
+                    <a:noFill/>
+                    <a:ln w="9525">
+                      <a:noFill/>
+                    </a:ln>
+                  </pic:spPr>
+                </pic:pic>
+              </a:graphicData>
+            </a:graphic>
+          </wp:inline>
+        </w:drawing>
+      </w:r>
+    </w:p>
+    <w:p>
+      <w:pPr>
+        <w:pStyle w:val="8"/>
+        <w:numPr>
+          <w:numId w:val="0"/>
+        </w:numPr>
+        <w:spacing w:after="160" w:line="259" w:lineRule="auto"/>
+        <w:contextualSpacing/>
+        <w:rPr>
+          <w:rFonts w:hint="default" w:ascii="SimSun" w:hAnsi="SimSun" w:eastAsia="SimSun" w:cs="SimSun"/>
+          <w:sz w:val="24"/>
+          <w:szCs w:val="24"/>
+          <w:lang w:val="en-US"/>
+        </w:rPr>
+      </w:pPr>
+    </w:p>
+    <w:p>
+      <w:pPr>
+        <w:pStyle w:val="8"/>
+        <w:numPr>
+          <w:numId w:val="0"/>
+        </w:numPr>
+        <w:spacing w:after="160" w:line="259" w:lineRule="auto"/>
+        <w:contextualSpacing/>
+        <w:rPr>
+          <w:rFonts w:hint="default" w:ascii="SimSun" w:hAnsi="SimSun" w:eastAsia="SimSun" w:cs="SimSun"/>
+          <w:sz w:val="24"/>
+          <w:szCs w:val="24"/>
+          <w:lang w:val="en-US"/>
+        </w:rPr>
+      </w:pPr>
+    </w:p>
+    <w:p>
+      <w:pPr>
+        <w:pStyle w:val="8"/>
+        <w:numPr>
+          <w:numId w:val="0"/>
+        </w:numPr>
+        <w:spacing w:after="160" w:line="259" w:lineRule="auto"/>
+        <w:contextualSpacing/>
+        <w:rPr>
+          <w:rFonts w:hint="default" w:ascii="SimSun" w:hAnsi="SimSun" w:eastAsia="SimSun" w:cs="SimSun"/>
+          <w:b/>
+          <w:bCs/>
+          <w:sz w:val="28"/>
+          <w:szCs w:val="28"/>
+          <w:lang w:val="en-US"/>
+        </w:rPr>
+      </w:pPr>
+      <w:r>
+        <w:rPr>
+          <w:rFonts w:hint="default" w:ascii="SimSun" w:hAnsi="SimSun" w:eastAsia="SimSun" w:cs="SimSun"/>
+          <w:b/>
+          <w:bCs/>
+          <w:sz w:val="28"/>
+          <w:szCs w:val="28"/>
+          <w:lang w:val="en-US"/>
+        </w:rPr>
+        <w:t>Categorical Data</w:t>
+      </w:r>
+    </w:p>
+    <w:p>
+      <w:pPr>
+        <w:pStyle w:val="8"/>
+        <w:numPr>
+          <w:numId w:val="0"/>
+        </w:numPr>
+        <w:spacing w:after="160" w:line="259" w:lineRule="auto"/>
+        <w:contextualSpacing/>
+        <w:rPr>
+          <w:rFonts w:hint="default" w:ascii="SimSun" w:hAnsi="SimSun" w:eastAsia="SimSun" w:cs="SimSun"/>
+          <w:b/>
+          <w:bCs/>
+          <w:sz w:val="28"/>
+          <w:szCs w:val="28"/>
+          <w:lang w:val="en-US"/>
+        </w:rPr>
+      </w:pPr>
+    </w:p>
+    <w:p>
+      <w:pPr>
+        <w:pStyle w:val="8"/>
+        <w:numPr>
+          <w:numId w:val="0"/>
+        </w:numPr>
+        <w:spacing w:after="160" w:line="259" w:lineRule="auto"/>
+        <w:contextualSpacing/>
+        <w:rPr>
+          <w:rFonts w:hint="default" w:ascii="SimSun" w:hAnsi="SimSun" w:eastAsia="SimSun" w:cs="SimSun"/>
+          <w:b/>
+          <w:bCs/>
+          <w:sz w:val="28"/>
+          <w:szCs w:val="28"/>
+          <w:lang w:val="en-US"/>
+        </w:rPr>
+      </w:pPr>
+      <w:r>
+        <w:rPr>
+          <w:rFonts w:hint="default" w:ascii="SimSun" w:hAnsi="SimSun" w:eastAsia="SimSun" w:cs="SimSun"/>
+          <w:b w:val="0"/>
+          <w:bCs w:val="0"/>
+          <w:sz w:val="24"/>
+          <w:szCs w:val="24"/>
+          <w:lang w:val="en-US"/>
+        </w:rPr>
+        <w:t>Step 1 : Checking for null or missing values and dropping those with more than 50%</w:t>
+      </w:r>
+      <w:r>
+        <w:rPr>
+          <w:rFonts w:hint="default" w:ascii="SimSun" w:hAnsi="SimSun" w:eastAsia="SimSun" w:cs="SimSun"/>
+          <w:b/>
+          <w:bCs/>
+          <w:sz w:val="28"/>
+          <w:szCs w:val="28"/>
+          <w:lang w:val="en-US"/>
+        </w:rPr>
+        <w:t>.</w:t>
+      </w:r>
+    </w:p>
+    <w:p>
+      <w:pPr>
+        <w:pStyle w:val="8"/>
+        <w:numPr>
+          <w:numId w:val="0"/>
+        </w:numPr>
+        <w:spacing w:after="160" w:line="259" w:lineRule="auto"/>
+        <w:contextualSpacing/>
+        <w:rPr>
+          <w:rFonts w:hint="default" w:ascii="SimSun" w:hAnsi="SimSun" w:eastAsia="SimSun" w:cs="SimSun"/>
+          <w:b/>
+          <w:bCs/>
+          <w:sz w:val="28"/>
+          <w:szCs w:val="28"/>
+          <w:lang w:val="en-US"/>
+        </w:rPr>
+      </w:pPr>
+    </w:p>
+    <w:p>
+      <w:pPr>
+        <w:pStyle w:val="8"/>
+        <w:numPr>
+          <w:numId w:val="0"/>
+        </w:numPr>
+        <w:spacing w:after="160" w:line="259" w:lineRule="auto"/>
+        <w:contextualSpacing/>
+        <w:rPr>
+          <w:rFonts w:hint="default" w:ascii="SimSun" w:hAnsi="SimSun" w:eastAsia="SimSun" w:cs="SimSun"/>
+          <w:b/>
+          <w:bCs/>
+          <w:sz w:val="28"/>
+          <w:szCs w:val="28"/>
+          <w:lang w:val="en-US"/>
+        </w:rPr>
+      </w:pPr>
+      <w:r>
+        <w:rPr>
+          <w:rFonts w:hint="default" w:ascii="SimSun" w:hAnsi="SimSun" w:eastAsia="SimSun" w:cs="SimSun"/>
+          <w:b/>
+          <w:bCs/>
+          <w:sz w:val="28"/>
+          <w:szCs w:val="28"/>
+          <w:lang w:val="en-US"/>
+        </w:rPr>
+        <w:t>Visualizing Categorical Data:</w:t>
+      </w:r>
+    </w:p>
+    <w:p>
+      <w:pPr>
+        <w:pStyle w:val="8"/>
+        <w:numPr>
+          <w:numId w:val="0"/>
+        </w:numPr>
+        <w:spacing w:after="160" w:line="259" w:lineRule="auto"/>
+        <w:contextualSpacing/>
+        <w:rPr>
+          <w:rFonts w:hint="default" w:ascii="SimSun" w:hAnsi="SimSun" w:eastAsia="SimSun" w:cs="SimSun"/>
+          <w:b/>
+          <w:bCs/>
+          <w:sz w:val="28"/>
+          <w:szCs w:val="28"/>
+          <w:lang w:val="en-US"/>
+        </w:rPr>
+      </w:pPr>
+    </w:p>
+    <w:p>
+      <w:pPr>
+        <w:pStyle w:val="8"/>
+        <w:numPr>
+          <w:numId w:val="0"/>
+        </w:numPr>
+        <w:spacing w:after="160" w:line="259" w:lineRule="auto"/>
+        <w:contextualSpacing/>
+        <w:rPr>
+          <w:rFonts w:hint="default" w:ascii="SimSun" w:hAnsi="SimSun" w:eastAsia="SimSun" w:cs="SimSun"/>
+          <w:b w:val="0"/>
+          <w:bCs w:val="0"/>
+          <w:sz w:val="24"/>
+          <w:szCs w:val="24"/>
+          <w:lang w:val="en-US"/>
+        </w:rPr>
+      </w:pPr>
+      <w:r>
+        <w:rPr>
+          <w:rFonts w:hint="default" w:ascii="SimSun" w:hAnsi="SimSun" w:eastAsia="SimSun" w:cs="SimSun"/>
+          <w:b w:val="0"/>
+          <w:bCs w:val="0"/>
+          <w:sz w:val="24"/>
+          <w:szCs w:val="24"/>
+          <w:lang w:val="en-US"/>
+        </w:rPr>
+        <w:t xml:space="preserve">Using Box plot to visualize the data against target feature and find the effect of the feature on the target I ours Sale Price. </w:t>
+      </w:r>
+    </w:p>
+    <w:p>
+      <w:pPr>
+        <w:pStyle w:val="8"/>
+        <w:numPr>
+          <w:numId w:val="0"/>
+        </w:numPr>
+        <w:spacing w:after="160" w:line="259" w:lineRule="auto"/>
+        <w:contextualSpacing/>
+      </w:pPr>
+      <w:r>
+        <w:drawing>
+          <wp:inline distT="0" distB="0" distL="114300" distR="114300">
+            <wp:extent cx="5402580" cy="6979920"/>
+            <wp:effectExtent l="0" t="0" r="7620" b="0"/>
+            <wp:docPr id="18" name="Picture 17"/>
+            <wp:cNvGraphicFramePr>
+              <a:graphicFrameLocks xmlns:a="http://schemas.openxmlformats.org/drawingml/2006/main" noChangeAspect="1"/>
+            </wp:cNvGraphicFramePr>
+            <a:graphic xmlns:a="http://schemas.openxmlformats.org/drawingml/2006/main">
+              <a:graphicData uri="http://schemas.openxmlformats.org/drawingml/2006/picture">
+                <pic:pic xmlns:pic="http://schemas.openxmlformats.org/drawingml/2006/picture">
+                  <pic:nvPicPr>
+                    <pic:cNvPr id="18" name="Picture 17"/>
+                    <pic:cNvPicPr>
+                      <a:picLocks noChangeAspect="1"/>
+                    </pic:cNvPicPr>
+                  </pic:nvPicPr>
+                  <pic:blipFill>
+                    <a:blip r:embed="rId22"/>
+                    <a:stretch>
+                      <a:fillRect/>
+                    </a:stretch>
+                  </pic:blipFill>
+                  <pic:spPr>
+                    <a:xfrm>
+                      <a:off x="0" y="0"/>
+                      <a:ext cx="5402580" cy="6979920"/>
+                    </a:xfrm>
+                    <a:prstGeom prst="rect">
+                      <a:avLst/>
+                    </a:prstGeom>
+                    <a:noFill/>
+                    <a:ln>
+                      <a:noFill/>
+                    </a:ln>
+                  </pic:spPr>
+                </pic:pic>
+              </a:graphicData>
+            </a:graphic>
+          </wp:inline>
+        </w:drawing>
+      </w:r>
+    </w:p>
+    <w:p>
+      <w:pPr>
+        <w:pStyle w:val="8"/>
+        <w:numPr>
+          <w:numId w:val="0"/>
+        </w:numPr>
+        <w:spacing w:after="160" w:line="259" w:lineRule="auto"/>
+        <w:contextualSpacing/>
+      </w:pPr>
+      <w:r>
+        <w:drawing>
+          <wp:inline distT="0" distB="0" distL="114300" distR="114300">
+            <wp:extent cx="5623560" cy="7071360"/>
+            <wp:effectExtent l="0" t="0" r="0" b="0"/>
+            <wp:docPr id="19" name="Picture 18"/>
+            <wp:cNvGraphicFramePr>
+              <a:graphicFrameLocks xmlns:a="http://schemas.openxmlformats.org/drawingml/2006/main" noChangeAspect="1"/>
+            </wp:cNvGraphicFramePr>
+            <a:graphic xmlns:a="http://schemas.openxmlformats.org/drawingml/2006/main">
+              <a:graphicData uri="http://schemas.openxmlformats.org/drawingml/2006/picture">
+                <pic:pic xmlns:pic="http://schemas.openxmlformats.org/drawingml/2006/picture">
+                  <pic:nvPicPr>
+                    <pic:cNvPr id="19" name="Picture 18"/>
+                    <pic:cNvPicPr>
+                      <a:picLocks noChangeAspect="1"/>
+                    </pic:cNvPicPr>
+                  </pic:nvPicPr>
+                  <pic:blipFill>
+                    <a:blip r:embed="rId23"/>
+                    <a:stretch>
+                      <a:fillRect/>
+                    </a:stretch>
+                  </pic:blipFill>
+                  <pic:spPr>
+                    <a:xfrm>
+                      <a:off x="0" y="0"/>
+                      <a:ext cx="5623560" cy="7071360"/>
+                    </a:xfrm>
+                    <a:prstGeom prst="rect">
+                      <a:avLst/>
+                    </a:prstGeom>
+                    <a:noFill/>
+                    <a:ln>
+                      <a:noFill/>
+                    </a:ln>
+                  </pic:spPr>
+                </pic:pic>
+              </a:graphicData>
+            </a:graphic>
+          </wp:inline>
+        </w:drawing>
+      </w:r>
+    </w:p>
+    <w:p>
+      <w:pPr>
+        <w:pStyle w:val="8"/>
+        <w:numPr>
+          <w:numId w:val="0"/>
+        </w:numPr>
+        <w:spacing w:after="160" w:line="259" w:lineRule="auto"/>
+        <w:contextualSpacing/>
+        <w:rPr>
+          <w:rFonts w:hint="default"/>
+          <w:lang w:val="en-US"/>
+        </w:rPr>
+      </w:pPr>
+      <w:r>
+        <w:drawing>
+          <wp:inline distT="0" distB="0" distL="114300" distR="114300">
+            <wp:extent cx="5440680" cy="6797040"/>
+            <wp:effectExtent l="0" t="0" r="0" b="0"/>
+            <wp:docPr id="20" name="Picture 19"/>
+            <wp:cNvGraphicFramePr>
+              <a:graphicFrameLocks xmlns:a="http://schemas.openxmlformats.org/drawingml/2006/main" noChangeAspect="1"/>
+            </wp:cNvGraphicFramePr>
+            <a:graphic xmlns:a="http://schemas.openxmlformats.org/drawingml/2006/main">
+              <a:graphicData uri="http://schemas.openxmlformats.org/drawingml/2006/picture">
+                <pic:pic xmlns:pic="http://schemas.openxmlformats.org/drawingml/2006/picture">
+                  <pic:nvPicPr>
+                    <pic:cNvPr id="20" name="Picture 19"/>
+                    <pic:cNvPicPr>
+                      <a:picLocks noChangeAspect="1"/>
+                    </pic:cNvPicPr>
+                  </pic:nvPicPr>
+                  <pic:blipFill>
+                    <a:blip r:embed="rId24"/>
+                    <a:stretch>
+                      <a:fillRect/>
+                    </a:stretch>
+                  </pic:blipFill>
+                  <pic:spPr>
+                    <a:xfrm>
+                      <a:off x="0" y="0"/>
+                      <a:ext cx="5440680" cy="6797040"/>
+                    </a:xfrm>
+                    <a:prstGeom prst="rect">
+                      <a:avLst/>
+                    </a:prstGeom>
+                    <a:noFill/>
+                    <a:ln>
+                      <a:noFill/>
+                    </a:ln>
+                  </pic:spPr>
+                </pic:pic>
+              </a:graphicData>
+            </a:graphic>
+          </wp:inline>
+        </w:drawing>
+      </w:r>
+      <w:r>
+        <w:drawing>
+          <wp:inline distT="0" distB="0" distL="114300" distR="114300">
+            <wp:extent cx="5372100" cy="5257800"/>
+            <wp:effectExtent l="0" t="0" r="7620" b="0"/>
+            <wp:docPr id="21" name="Picture 20"/>
+            <wp:cNvGraphicFramePr>
+              <a:graphicFrameLocks xmlns:a="http://schemas.openxmlformats.org/drawingml/2006/main" noChangeAspect="1"/>
+            </wp:cNvGraphicFramePr>
+            <a:graphic xmlns:a="http://schemas.openxmlformats.org/drawingml/2006/main">
+              <a:graphicData uri="http://schemas.openxmlformats.org/drawingml/2006/picture">
+                <pic:pic xmlns:pic="http://schemas.openxmlformats.org/drawingml/2006/picture">
+                  <pic:nvPicPr>
+                    <pic:cNvPr id="21" name="Picture 20"/>
+                    <pic:cNvPicPr>
+                      <a:picLocks noChangeAspect="1"/>
+                    </pic:cNvPicPr>
+                  </pic:nvPicPr>
+                  <pic:blipFill>
+                    <a:blip r:embed="rId25"/>
+                    <a:stretch>
+                      <a:fillRect/>
+                    </a:stretch>
+                  </pic:blipFill>
+                  <pic:spPr>
+                    <a:xfrm>
+                      <a:off x="0" y="0"/>
+                      <a:ext cx="5372100" cy="5257800"/>
+                    </a:xfrm>
+                    <a:prstGeom prst="rect">
+                      <a:avLst/>
+                    </a:prstGeom>
+                    <a:noFill/>
+                    <a:ln>
+                      <a:noFill/>
+                    </a:ln>
+                  </pic:spPr>
+                </pic:pic>
+              </a:graphicData>
+            </a:graphic>
+          </wp:inline>
+        </w:drawing>
+      </w:r>
+    </w:p>
+    <w:p>
+      <w:pPr>
+        <w:pStyle w:val="8"/>
+        <w:numPr>
+          <w:numId w:val="0"/>
+        </w:numPr>
+        <w:spacing w:after="160" w:line="259" w:lineRule="auto"/>
+        <w:contextualSpacing/>
+        <w:rPr>
+          <w:rFonts w:hint="default" w:ascii="SimSun" w:hAnsi="SimSun" w:eastAsia="SimSun" w:cs="SimSun"/>
+          <w:b w:val="0"/>
+          <w:bCs w:val="0"/>
+          <w:sz w:val="24"/>
+          <w:szCs w:val="24"/>
+          <w:lang w:val="en-US"/>
+        </w:rPr>
+      </w:pPr>
+    </w:p>
+    <w:p>
+      <w:pPr>
+        <w:pStyle w:val="8"/>
+        <w:numPr>
+          <w:numId w:val="0"/>
+        </w:numPr>
+        <w:spacing w:after="160" w:line="259" w:lineRule="auto"/>
+        <w:contextualSpacing/>
+        <w:rPr>
+          <w:rFonts w:hint="default" w:ascii="SimSun" w:hAnsi="SimSun" w:eastAsia="SimSun" w:cs="SimSun"/>
+          <w:b/>
+          <w:bCs/>
+          <w:sz w:val="28"/>
+          <w:szCs w:val="28"/>
+          <w:lang w:val="en-US"/>
+        </w:rPr>
+      </w:pPr>
+      <w:r>
+        <w:rPr>
+          <w:rFonts w:hint="default" w:ascii="SimSun" w:hAnsi="SimSun" w:eastAsia="SimSun" w:cs="SimSun"/>
+          <w:b/>
+          <w:bCs/>
+          <w:sz w:val="28"/>
+          <w:szCs w:val="28"/>
+          <w:lang w:val="en-US"/>
+        </w:rPr>
+        <w:t>Preparing The data</w:t>
+      </w:r>
+    </w:p>
+    <w:p>
+      <w:pPr>
+        <w:pStyle w:val="8"/>
+        <w:numPr>
+          <w:numId w:val="0"/>
+        </w:numPr>
+        <w:spacing w:after="160" w:line="259" w:lineRule="auto"/>
+        <w:contextualSpacing/>
+        <w:rPr>
+          <w:rFonts w:hint="default" w:ascii="SimSun" w:hAnsi="SimSun" w:eastAsia="SimSun" w:cs="SimSun"/>
+          <w:b/>
+          <w:bCs/>
+          <w:sz w:val="28"/>
+          <w:szCs w:val="28"/>
+          <w:lang w:val="en-US"/>
+        </w:rPr>
+      </w:pPr>
+    </w:p>
+    <w:p>
+      <w:pPr>
+        <w:pStyle w:val="8"/>
+        <w:numPr>
+          <w:numId w:val="0"/>
+        </w:numPr>
+        <w:spacing w:after="160" w:line="259" w:lineRule="auto"/>
+        <w:contextualSpacing/>
+        <w:rPr>
+          <w:rFonts w:hint="default" w:ascii="Calibri Light" w:hAnsi="Calibri Light" w:eastAsia="SimSun" w:cs="Calibri Light"/>
+          <w:b w:val="0"/>
+          <w:bCs w:val="0"/>
+          <w:sz w:val="24"/>
+          <w:szCs w:val="24"/>
+          <w:lang w:val="en-US"/>
+        </w:rPr>
+      </w:pPr>
+      <w:r>
+        <w:rPr>
+          <w:rFonts w:hint="default" w:ascii="Calibri Light" w:hAnsi="Calibri Light" w:eastAsia="SimSun" w:cs="Calibri Light"/>
+          <w:b w:val="0"/>
+          <w:bCs w:val="0"/>
+          <w:sz w:val="24"/>
+          <w:szCs w:val="24"/>
+          <w:lang w:val="en-US"/>
+        </w:rPr>
+        <w:t>Filling the empty values in our data set</w:t>
+      </w:r>
+    </w:p>
+    <w:p>
+      <w:pPr>
+        <w:pStyle w:val="8"/>
+        <w:numPr>
+          <w:numId w:val="0"/>
+        </w:numPr>
+        <w:spacing w:after="160" w:line="259" w:lineRule="auto"/>
+        <w:contextualSpacing/>
+        <w:rPr>
+          <w:rFonts w:hint="default" w:ascii="Calibri Light" w:hAnsi="Calibri Light" w:eastAsia="SimSun" w:cs="Calibri Light"/>
+          <w:b w:val="0"/>
+          <w:bCs w:val="0"/>
+          <w:sz w:val="24"/>
+          <w:szCs w:val="24"/>
+          <w:lang w:val="en-US"/>
+        </w:rPr>
+      </w:pPr>
+      <w:r>
+        <w:rPr>
+          <w:rFonts w:hint="default" w:ascii="Calibri Light" w:hAnsi="Calibri Light" w:eastAsia="SimSun" w:cs="Calibri Light"/>
+          <w:b w:val="0"/>
+          <w:bCs w:val="0"/>
+          <w:sz w:val="24"/>
+          <w:szCs w:val="24"/>
+          <w:lang w:val="en-US"/>
+        </w:rPr>
+        <w:t>First method used is to find the mean column and fill the empty with the mean</w:t>
+      </w:r>
+    </w:p>
+    <w:p>
+      <w:pPr>
+        <w:pStyle w:val="8"/>
+        <w:numPr>
+          <w:numId w:val="0"/>
+        </w:numPr>
+        <w:spacing w:after="160" w:line="259" w:lineRule="auto"/>
+        <w:contextualSpacing/>
+        <w:rPr>
+          <w:rFonts w:hint="default" w:ascii="Calibri Light" w:hAnsi="Calibri Light" w:eastAsia="SimSun" w:cs="Calibri Light"/>
+          <w:b w:val="0"/>
+          <w:bCs w:val="0"/>
+          <w:sz w:val="24"/>
+          <w:szCs w:val="24"/>
+          <w:lang w:val="en-US"/>
+        </w:rPr>
+      </w:pPr>
+      <w:r>
+        <w:rPr>
+          <w:rFonts w:hint="default" w:ascii="Calibri Light" w:hAnsi="Calibri Light" w:eastAsia="SimSun" w:cs="Calibri Light"/>
+          <w:b w:val="0"/>
+          <w:bCs w:val="0"/>
+          <w:sz w:val="24"/>
+          <w:szCs w:val="24"/>
+          <w:lang w:val="en-US"/>
+        </w:rPr>
+        <w:t>Fill zero where ever appropriate based on the feature</w:t>
+      </w:r>
+    </w:p>
+    <w:p>
+      <w:pPr>
+        <w:pStyle w:val="8"/>
+        <w:numPr>
+          <w:numId w:val="0"/>
+        </w:numPr>
+        <w:spacing w:after="160" w:line="259" w:lineRule="auto"/>
+        <w:contextualSpacing/>
+        <w:rPr>
+          <w:rFonts w:hint="default" w:ascii="Calibri Light" w:hAnsi="Calibri Light" w:eastAsia="SimSun" w:cs="Calibri Light"/>
+          <w:b w:val="0"/>
+          <w:bCs w:val="0"/>
+          <w:sz w:val="24"/>
+          <w:szCs w:val="24"/>
+          <w:lang w:val="en-US"/>
+        </w:rPr>
+      </w:pPr>
+    </w:p>
+    <w:p>
+      <w:pPr>
+        <w:pStyle w:val="8"/>
+        <w:numPr>
+          <w:numId w:val="0"/>
+        </w:numPr>
+        <w:spacing w:after="160" w:line="259" w:lineRule="auto"/>
+        <w:contextualSpacing/>
+        <w:rPr>
+          <w:rFonts w:hint="default" w:ascii="Calibri Light" w:hAnsi="Calibri Light" w:eastAsia="SimSun" w:cs="Calibri Light"/>
+          <w:b w:val="0"/>
+          <w:bCs w:val="0"/>
+          <w:sz w:val="24"/>
+          <w:szCs w:val="24"/>
+          <w:lang w:val="en-US"/>
+        </w:rPr>
+      </w:pPr>
+    </w:p>
+    <w:p>
+      <w:pPr>
+        <w:pStyle w:val="8"/>
+        <w:numPr>
+          <w:numId w:val="0"/>
+        </w:numPr>
+        <w:spacing w:after="160" w:line="259" w:lineRule="auto"/>
+        <w:contextualSpacing/>
+        <w:rPr>
+          <w:rFonts w:hint="default" w:ascii="Calibri Light" w:hAnsi="Calibri Light" w:eastAsia="SimSun" w:cs="Calibri Light"/>
+          <w:b/>
+          <w:bCs/>
+          <w:sz w:val="28"/>
+          <w:szCs w:val="28"/>
+          <w:lang w:val="en-US"/>
+        </w:rPr>
+      </w:pPr>
+      <w:r>
+        <w:rPr>
+          <w:rFonts w:hint="default" w:ascii="Calibri Light" w:hAnsi="Calibri Light" w:eastAsia="SimSun" w:cs="Calibri Light"/>
+          <w:b/>
+          <w:bCs/>
+          <w:sz w:val="28"/>
+          <w:szCs w:val="28"/>
+          <w:lang w:val="en-US"/>
+        </w:rPr>
+        <w:t>Training the model</w:t>
+      </w:r>
+    </w:p>
+    <w:p>
+      <w:pPr>
+        <w:pStyle w:val="8"/>
+        <w:numPr>
+          <w:numId w:val="0"/>
+        </w:numPr>
+        <w:spacing w:after="160" w:line="259" w:lineRule="auto"/>
+        <w:contextualSpacing/>
+        <w:rPr>
+          <w:rFonts w:hint="default" w:ascii="Calibri Light" w:hAnsi="Calibri Light" w:eastAsia="SimSun" w:cs="Calibri Light"/>
+          <w:b/>
+          <w:bCs/>
+          <w:sz w:val="28"/>
+          <w:szCs w:val="28"/>
+          <w:lang w:val="en-US"/>
+        </w:rPr>
+      </w:pPr>
+    </w:p>
+    <w:p>
+      <w:pPr>
+        <w:pStyle w:val="8"/>
+        <w:numPr>
+          <w:numId w:val="0"/>
+        </w:numPr>
+        <w:spacing w:after="160" w:line="259" w:lineRule="auto"/>
+        <w:contextualSpacing/>
+        <w:rPr>
+          <w:rFonts w:hint="default" w:ascii="Calibri Light" w:hAnsi="Calibri Light" w:eastAsia="SimSun" w:cs="Calibri Light"/>
+          <w:b/>
+          <w:bCs/>
+          <w:sz w:val="28"/>
+          <w:szCs w:val="28"/>
+          <w:lang w:val="en-US"/>
+        </w:rPr>
+      </w:pPr>
+      <w:r>
+        <w:rPr>
+          <w:rFonts w:hint="default" w:ascii="Calibri Light" w:hAnsi="Calibri Light" w:eastAsia="SimSun" w:cs="Calibri Light"/>
+          <w:b/>
+          <w:bCs/>
+          <w:sz w:val="28"/>
+          <w:szCs w:val="28"/>
+          <w:lang w:val="en-US"/>
+        </w:rPr>
+        <w:t>First we split the data into training and test</w:t>
+      </w:r>
+    </w:p>
+    <w:p>
+      <w:pPr>
+        <w:keepNext w:val="0"/>
+        <w:keepLines w:val="0"/>
+        <w:widowControl/>
+        <w:suppressLineNumbers w:val="0"/>
+        <w:shd w:val="clear" w:fill="FFFFFF"/>
+        <w:spacing w:line="11" w:lineRule="atLeast"/>
+        <w:ind w:left="0" w:firstLine="0"/>
+        <w:jc w:val="left"/>
+        <w:rPr>
+          <w:rFonts w:hint="default" w:ascii="Calibri Light" w:hAnsi="Calibri Light" w:eastAsia="ff1" w:cs="Calibri Light"/>
+          <w:i w:val="0"/>
+          <w:iCs w:val="0"/>
+          <w:caps w:val="0"/>
+          <w:color w:val="000000"/>
+          <w:spacing w:val="0"/>
+          <w:sz w:val="24"/>
+          <w:szCs w:val="24"/>
+        </w:rPr>
+      </w:pPr>
+      <w:r>
+        <w:rPr>
+          <w:rFonts w:hint="default" w:ascii="Calibri Light" w:hAnsi="Calibri Light" w:eastAsia="ff1" w:cs="Calibri Light"/>
+          <w:i w:val="0"/>
+          <w:iCs w:val="0"/>
+          <w:caps w:val="0"/>
+          <w:color w:val="000000"/>
+          <w:spacing w:val="0"/>
+          <w:kern w:val="0"/>
+          <w:sz w:val="24"/>
+          <w:szCs w:val="24"/>
+          <w:shd w:val="clear" w:fill="FFFFFF"/>
+          <w:lang w:val="en-US" w:eastAsia="zh-CN" w:bidi="ar"/>
+        </w:rPr>
+        <w:t xml:space="preserve">Regression Model </w:t>
+      </w:r>
+    </w:p>
+    <w:p>
+      <w:pPr>
+        <w:keepNext w:val="0"/>
+        <w:keepLines w:val="0"/>
+        <w:widowControl/>
+        <w:suppressLineNumbers w:val="0"/>
+        <w:shd w:val="clear" w:fill="FFFFFF"/>
+        <w:spacing w:line="9" w:lineRule="atLeast"/>
+        <w:ind w:left="0" w:firstLine="0"/>
+        <w:jc w:val="left"/>
+        <w:rPr>
+          <w:rFonts w:hint="default" w:ascii="Calibri Light" w:hAnsi="Calibri Light" w:eastAsia="ff5" w:cs="Calibri Light"/>
+          <w:i w:val="0"/>
+          <w:iCs w:val="0"/>
+          <w:caps w:val="0"/>
+          <w:color w:val="000000"/>
+          <w:spacing w:val="0"/>
+          <w:sz w:val="24"/>
+          <w:szCs w:val="24"/>
+        </w:rPr>
+      </w:pPr>
+      <w:r>
+        <w:rPr>
+          <w:rFonts w:hint="default" w:ascii="Calibri Light" w:hAnsi="Calibri Light" w:eastAsia="ff5" w:cs="Calibri Light"/>
+          <w:i w:val="0"/>
+          <w:iCs w:val="0"/>
+          <w:caps w:val="0"/>
+          <w:color w:val="000000"/>
+          <w:spacing w:val="0"/>
+          <w:kern w:val="0"/>
+          <w:sz w:val="24"/>
+          <w:szCs w:val="24"/>
+          <w:shd w:val="clear" w:fill="FFFFFF"/>
+          <w:lang w:val="en-US" w:eastAsia="zh-CN" w:bidi="ar"/>
+        </w:rPr>
+        <w:t xml:space="preserve">• </w:t>
+      </w:r>
+      <w:r>
+        <w:rPr>
+          <w:rFonts w:hint="default" w:ascii="Calibri Light" w:hAnsi="Calibri Light" w:eastAsia="ff2" w:cs="Calibri Light"/>
+          <w:b w:val="0"/>
+          <w:bCs w:val="0"/>
+          <w:i w:val="0"/>
+          <w:iCs w:val="0"/>
+          <w:caps w:val="0"/>
+          <w:color w:val="000000"/>
+          <w:spacing w:val="0"/>
+          <w:kern w:val="0"/>
+          <w:sz w:val="24"/>
+          <w:szCs w:val="24"/>
+          <w:shd w:val="clear" w:fill="FFFFFF"/>
+          <w:lang w:val="en-US" w:eastAsia="zh-CN" w:bidi="ar"/>
+        </w:rPr>
+        <w:t xml:space="preserve">Linear Regression is a machine learning algorithm based on supervised learning. </w:t>
+      </w:r>
+    </w:p>
+    <w:p>
+      <w:pPr>
+        <w:keepNext w:val="0"/>
+        <w:keepLines w:val="0"/>
+        <w:widowControl/>
+        <w:suppressLineNumbers w:val="0"/>
+        <w:shd w:val="clear" w:fill="FFFFFF"/>
+        <w:spacing w:line="9" w:lineRule="atLeast"/>
+        <w:ind w:left="0" w:firstLine="0"/>
+        <w:jc w:val="left"/>
+        <w:rPr>
+          <w:rFonts w:hint="default" w:ascii="Calibri Light" w:hAnsi="Calibri Light" w:eastAsia="ff5" w:cs="Calibri Light"/>
+          <w:i w:val="0"/>
+          <w:iCs w:val="0"/>
+          <w:caps w:val="0"/>
+          <w:color w:val="000000"/>
+          <w:spacing w:val="0"/>
+          <w:sz w:val="24"/>
+          <w:szCs w:val="24"/>
+        </w:rPr>
+      </w:pPr>
+      <w:r>
+        <w:rPr>
+          <w:rFonts w:hint="default" w:ascii="Calibri Light" w:hAnsi="Calibri Light" w:eastAsia="ff5" w:cs="Calibri Light"/>
+          <w:i w:val="0"/>
+          <w:iCs w:val="0"/>
+          <w:caps w:val="0"/>
+          <w:color w:val="000000"/>
+          <w:spacing w:val="0"/>
+          <w:kern w:val="0"/>
+          <w:sz w:val="24"/>
+          <w:szCs w:val="24"/>
+          <w:shd w:val="clear" w:fill="FFFFFF"/>
+          <w:lang w:val="en-US" w:eastAsia="zh-CN" w:bidi="ar"/>
+        </w:rPr>
+        <w:t xml:space="preserve">• </w:t>
+      </w:r>
+      <w:r>
+        <w:rPr>
+          <w:rFonts w:hint="default" w:ascii="Calibri Light" w:hAnsi="Calibri Light" w:eastAsia="ff2" w:cs="Calibri Light"/>
+          <w:b w:val="0"/>
+          <w:bCs w:val="0"/>
+          <w:i w:val="0"/>
+          <w:iCs w:val="0"/>
+          <w:caps w:val="0"/>
+          <w:color w:val="000000"/>
+          <w:spacing w:val="0"/>
+          <w:kern w:val="0"/>
+          <w:sz w:val="24"/>
+          <w:szCs w:val="24"/>
+          <w:shd w:val="clear" w:fill="FFFFFF"/>
+          <w:lang w:val="en-US" w:eastAsia="zh-CN" w:bidi="ar"/>
+        </w:rPr>
+        <w:t xml:space="preserve">It performs a regression task. Regression models a target prediction value based on </w:t>
+      </w:r>
+    </w:p>
+    <w:p>
+      <w:pPr>
+        <w:keepNext w:val="0"/>
+        <w:keepLines w:val="0"/>
+        <w:widowControl/>
+        <w:suppressLineNumbers w:val="0"/>
+        <w:shd w:val="clear" w:fill="FFFFFF"/>
+        <w:spacing w:line="11" w:lineRule="atLeast"/>
+        <w:ind w:left="0" w:firstLine="0"/>
+        <w:jc w:val="left"/>
+        <w:rPr>
+          <w:rFonts w:hint="default" w:ascii="Calibri Light" w:hAnsi="Calibri Light" w:eastAsia="ff2" w:cs="Calibri Light"/>
+          <w:i w:val="0"/>
+          <w:iCs w:val="0"/>
+          <w:caps w:val="0"/>
+          <w:color w:val="000000"/>
+          <w:spacing w:val="0"/>
+          <w:sz w:val="24"/>
+          <w:szCs w:val="24"/>
+        </w:rPr>
+      </w:pPr>
+      <w:r>
+        <w:rPr>
+          <w:rFonts w:hint="default" w:ascii="Calibri Light" w:hAnsi="Calibri Light" w:eastAsia="ff2" w:cs="Calibri Light"/>
+          <w:i w:val="0"/>
+          <w:iCs w:val="0"/>
+          <w:caps w:val="0"/>
+          <w:color w:val="000000"/>
+          <w:spacing w:val="0"/>
+          <w:kern w:val="0"/>
+          <w:sz w:val="24"/>
+          <w:szCs w:val="24"/>
+          <w:shd w:val="clear" w:fill="FFFFFF"/>
+          <w:lang w:val="en-US" w:eastAsia="zh-CN" w:bidi="ar"/>
+        </w:rPr>
+        <w:t xml:space="preserve">independent variables. </w:t>
+      </w:r>
+    </w:p>
+    <w:p>
+      <w:pPr>
+        <w:keepNext w:val="0"/>
+        <w:keepLines w:val="0"/>
+        <w:widowControl/>
+        <w:suppressLineNumbers w:val="0"/>
+        <w:shd w:val="clear" w:fill="FFFFFF"/>
+        <w:spacing w:line="9" w:lineRule="atLeast"/>
+        <w:ind w:left="0" w:firstLine="0"/>
+        <w:jc w:val="left"/>
+        <w:rPr>
+          <w:rFonts w:hint="default" w:ascii="Calibri Light" w:hAnsi="Calibri Light" w:eastAsia="ff5" w:cs="Calibri Light"/>
+          <w:i w:val="0"/>
+          <w:iCs w:val="0"/>
+          <w:caps w:val="0"/>
+          <w:color w:val="000000"/>
+          <w:spacing w:val="0"/>
+          <w:sz w:val="24"/>
+          <w:szCs w:val="24"/>
+        </w:rPr>
+      </w:pPr>
+      <w:r>
+        <w:rPr>
+          <w:rFonts w:hint="default" w:ascii="Calibri Light" w:hAnsi="Calibri Light" w:eastAsia="ff5" w:cs="Calibri Light"/>
+          <w:i w:val="0"/>
+          <w:iCs w:val="0"/>
+          <w:caps w:val="0"/>
+          <w:color w:val="000000"/>
+          <w:spacing w:val="0"/>
+          <w:kern w:val="0"/>
+          <w:sz w:val="24"/>
+          <w:szCs w:val="24"/>
+          <w:shd w:val="clear" w:fill="FFFFFF"/>
+          <w:lang w:val="en-US" w:eastAsia="zh-CN" w:bidi="ar"/>
+        </w:rPr>
+        <w:t xml:space="preserve">• </w:t>
+      </w:r>
+      <w:r>
+        <w:rPr>
+          <w:rFonts w:hint="default" w:ascii="Calibri Light" w:hAnsi="Calibri Light" w:eastAsia="ff2" w:cs="Calibri Light"/>
+          <w:b w:val="0"/>
+          <w:bCs w:val="0"/>
+          <w:i w:val="0"/>
+          <w:iCs w:val="0"/>
+          <w:caps w:val="0"/>
+          <w:color w:val="000000"/>
+          <w:spacing w:val="0"/>
+          <w:kern w:val="0"/>
+          <w:sz w:val="24"/>
+          <w:szCs w:val="24"/>
+          <w:shd w:val="clear" w:fill="FFFFFF"/>
+          <w:lang w:val="en-US" w:eastAsia="zh-CN" w:bidi="ar"/>
+        </w:rPr>
+        <w:t>It is mostly used for finding out the relationship between variables and forecasting.</w:t>
+      </w:r>
+    </w:p>
+    <w:p>
+      <w:pPr>
+        <w:pStyle w:val="8"/>
+        <w:numPr>
+          <w:numId w:val="0"/>
+        </w:numPr>
+        <w:spacing w:after="160" w:line="259" w:lineRule="auto"/>
+        <w:contextualSpacing/>
+        <w:rPr>
+          <w:rFonts w:hint="default" w:ascii="SimSun" w:hAnsi="SimSun" w:eastAsia="SimSun" w:cs="SimSun"/>
+          <w:sz w:val="24"/>
+          <w:szCs w:val="24"/>
+          <w:lang w:val="en-US"/>
+        </w:rPr>
+      </w:pPr>
+    </w:p>
+    <w:p>
+      <w:pPr>
         <w:jc w:val="center"/>
         <w:rPr>
           <w:b/>
@@ -2740,10 +4229,18 @@
           <w:szCs w:val="40"/>
         </w:rPr>
       </w:pPr>
-    </w:p>
-    <w:p>
-      <w:pPr>
-        <w:pStyle w:val="8"/>
+      <w:r>
+        <w:rPr>
+          <w:b/>
+          <w:bCs/>
+          <w:sz w:val="40"/>
+          <w:szCs w:val="40"/>
+        </w:rPr>
+        <w:t xml:space="preserve">CONCLUSION </w:t>
+      </w:r>
+    </w:p>
+    <w:p>
+      <w:pPr>
         <w:jc w:val="center"/>
         <w:rPr>
           <w:b/>
@@ -2755,306 +4252,51 @@
     </w:p>
     <w:p>
       <w:pPr>
-        <w:pStyle w:val="8"/>
         <w:jc w:val="center"/>
         <w:rPr>
-          <w:b/>
-          <w:bCs/>
-          <w:sz w:val="40"/>
-          <w:szCs w:val="40"/>
-        </w:rPr>
-      </w:pPr>
-    </w:p>
-    <w:p>
-      <w:pPr>
-        <w:pStyle w:val="8"/>
+          <w:rFonts w:hint="default"/>
+          <w:b/>
+          <w:bCs/>
+          <w:sz w:val="24"/>
+          <w:szCs w:val="24"/>
+          <w:lang w:val="en-US"/>
+        </w:rPr>
+      </w:pPr>
+      <w:r>
+        <w:rPr>
+          <w:rFonts w:hint="default"/>
+          <w:b/>
+          <w:bCs/>
+          <w:sz w:val="24"/>
+          <w:szCs w:val="24"/>
+          <w:lang w:val="en-US"/>
+        </w:rPr>
+        <w:t>By analyzing the data provide we have created a mode for predication of house price based on various factors</w:t>
+      </w:r>
+    </w:p>
+    <w:p>
+      <w:pPr>
         <w:jc w:val="center"/>
         <w:rPr>
-          <w:b/>
-          <w:bCs/>
-          <w:sz w:val="40"/>
-          <w:szCs w:val="40"/>
-        </w:rPr>
-      </w:pPr>
-      <w:r>
-        <w:rPr>
-          <w:b/>
-          <w:bCs/>
-          <w:sz w:val="40"/>
-          <w:szCs w:val="40"/>
-        </w:rPr>
-        <w:t xml:space="preserve">Model/s Development and Evaluation </w:t>
-      </w:r>
-    </w:p>
-    <w:p>
-      <w:pPr>
-        <w:pStyle w:val="8"/>
+          <w:rFonts w:hint="default"/>
+          <w:b/>
+          <w:bCs/>
+          <w:sz w:val="24"/>
+          <w:szCs w:val="24"/>
+          <w:lang w:val="en-US"/>
+        </w:rPr>
+      </w:pPr>
+    </w:p>
+    <w:p>
+      <w:pPr>
         <w:jc w:val="center"/>
         <w:rPr>
-          <w:b/>
-          <w:bCs/>
-          <w:sz w:val="40"/>
-          <w:szCs w:val="40"/>
-        </w:rPr>
-      </w:pPr>
-    </w:p>
-    <w:p>
-      <w:pPr>
-        <w:pStyle w:val="8"/>
-        <w:numPr>
-          <w:ilvl w:val="0"/>
-          <w:numId w:val="1"/>
-        </w:numPr>
-        <w:ind w:left="360" w:leftChars="0" w:firstLineChars="0"/>
-        <w:rPr>
-          <w:b/>
-          <w:bCs/>
-          <w:sz w:val="36"/>
-          <w:szCs w:val="36"/>
-        </w:rPr>
-      </w:pPr>
-      <w:r>
-        <w:rPr>
-          <w:sz w:val="36"/>
-          <w:szCs w:val="36"/>
-        </w:rPr>
-        <w:t>Identification of possible problem-solving approaches (methods)</w:t>
-      </w:r>
-    </w:p>
-    <w:p>
-      <w:pPr>
-        <w:ind w:left="720"/>
-        <w:rPr>
-          <w:b/>
-          <w:bCs/>
-          <w:sz w:val="30"/>
-          <w:szCs w:val="30"/>
-        </w:rPr>
-      </w:pPr>
-      <w:r>
-        <w:rPr>
-          <w:sz w:val="30"/>
-          <w:szCs w:val="30"/>
-        </w:rPr>
-        <w:t xml:space="preserve">Describe the approaches you followed, both statistical and analytical, for solving of this problem.  </w:t>
-      </w:r>
-    </w:p>
-    <w:p>
-      <w:pPr>
-        <w:pStyle w:val="8"/>
-        <w:numPr>
-          <w:ilvl w:val="0"/>
-          <w:numId w:val="1"/>
-        </w:numPr>
-        <w:ind w:left="360" w:leftChars="0" w:firstLineChars="0"/>
-        <w:rPr>
-          <w:sz w:val="36"/>
-          <w:szCs w:val="36"/>
-        </w:rPr>
-      </w:pPr>
-      <w:r>
-        <w:rPr>
-          <w:sz w:val="36"/>
-          <w:szCs w:val="36"/>
-        </w:rPr>
-        <w:t>Testing of Identified Approaches (Algorithms)</w:t>
-      </w:r>
-    </w:p>
-    <w:p>
-      <w:pPr>
-        <w:ind w:firstLine="720"/>
-        <w:rPr>
-          <w:sz w:val="30"/>
-          <w:szCs w:val="30"/>
-        </w:rPr>
-      </w:pPr>
-      <w:r>
-        <w:rPr>
-          <w:sz w:val="30"/>
-          <w:szCs w:val="30"/>
-        </w:rPr>
-        <w:t xml:space="preserve">Listing down all the algorithms used for the training and testing. </w:t>
-      </w:r>
-    </w:p>
-    <w:p>
-      <w:pPr>
-        <w:pStyle w:val="8"/>
-        <w:numPr>
-          <w:ilvl w:val="0"/>
-          <w:numId w:val="1"/>
-        </w:numPr>
-        <w:ind w:left="360" w:leftChars="0" w:firstLineChars="0"/>
-        <w:rPr>
-          <w:sz w:val="36"/>
-          <w:szCs w:val="36"/>
-        </w:rPr>
-      </w:pPr>
-      <w:r>
-        <w:rPr>
-          <w:sz w:val="36"/>
-          <w:szCs w:val="36"/>
-        </w:rPr>
-        <w:t>Run and Evaluate selected models</w:t>
-      </w:r>
-    </w:p>
-    <w:p>
-      <w:pPr>
-        <w:pStyle w:val="8"/>
-        <w:rPr>
-          <w:sz w:val="30"/>
-          <w:szCs w:val="30"/>
-        </w:rPr>
-      </w:pPr>
-      <w:r>
-        <w:rPr>
-          <w:sz w:val="30"/>
-          <w:szCs w:val="30"/>
-        </w:rPr>
-        <w:t xml:space="preserve">Describe all the algorithms used along with the snapshot of their code and what were the results observed over different evaluation metrics. </w:t>
-      </w:r>
-    </w:p>
-    <w:p>
-      <w:pPr>
-        <w:pStyle w:val="8"/>
-        <w:numPr>
-          <w:ilvl w:val="0"/>
-          <w:numId w:val="1"/>
-        </w:numPr>
-        <w:ind w:left="360" w:leftChars="0" w:firstLineChars="0"/>
-        <w:rPr>
-          <w:sz w:val="36"/>
-          <w:szCs w:val="36"/>
-        </w:rPr>
-      </w:pPr>
-      <w:r>
-        <w:rPr>
-          <w:sz w:val="36"/>
-          <w:szCs w:val="36"/>
-        </w:rPr>
-        <w:t>Key Metrics for success in solving problem under consideration</w:t>
-      </w:r>
-    </w:p>
-    <w:p>
-      <w:pPr>
-        <w:pStyle w:val="8"/>
-        <w:rPr>
-          <w:sz w:val="30"/>
-          <w:szCs w:val="30"/>
-        </w:rPr>
-      </w:pPr>
-      <w:r>
-        <w:rPr>
-          <w:sz w:val="30"/>
-          <w:szCs w:val="30"/>
-        </w:rPr>
-        <w:t>What were the key metrics used along with justification for using it? You may also include statistical metrics used if any.</w:t>
-      </w:r>
-    </w:p>
-    <w:p>
-      <w:pPr>
-        <w:pStyle w:val="8"/>
-        <w:numPr>
-          <w:ilvl w:val="0"/>
-          <w:numId w:val="1"/>
-        </w:numPr>
-        <w:ind w:left="360" w:leftChars="0" w:firstLineChars="0"/>
-        <w:rPr>
-          <w:sz w:val="36"/>
-          <w:szCs w:val="36"/>
-        </w:rPr>
-      </w:pPr>
-      <w:r>
-        <w:rPr>
-          <w:sz w:val="36"/>
-          <w:szCs w:val="36"/>
-        </w:rPr>
-        <w:t>Visualizations</w:t>
-      </w:r>
-    </w:p>
-    <w:p>
-      <w:pPr>
-        <w:ind w:left="720"/>
-        <w:rPr>
-          <w:sz w:val="30"/>
-          <w:szCs w:val="30"/>
-        </w:rPr>
-      </w:pPr>
-      <w:r>
-        <w:rPr>
-          <w:sz w:val="30"/>
-          <w:szCs w:val="30"/>
-        </w:rPr>
-        <w:t xml:space="preserve">Mention all the plots made along with their pictures and what were the inferences and observations obtained from those. Describe them in detail. </w:t>
-      </w:r>
-    </w:p>
-    <w:p>
-      <w:pPr>
-        <w:ind w:firstLine="720"/>
-        <w:rPr>
-          <w:sz w:val="30"/>
-          <w:szCs w:val="30"/>
-        </w:rPr>
-      </w:pPr>
-      <w:r>
-        <w:rPr>
-          <w:sz w:val="30"/>
-          <w:szCs w:val="30"/>
-        </w:rPr>
-        <w:t xml:space="preserve">If different platforms were used, mention that as well. </w:t>
-      </w:r>
-    </w:p>
-    <w:p>
-      <w:pPr>
-        <w:pStyle w:val="8"/>
-        <w:numPr>
-          <w:ilvl w:val="0"/>
-          <w:numId w:val="1"/>
-        </w:numPr>
-        <w:ind w:left="360" w:leftChars="0" w:firstLineChars="0"/>
-        <w:rPr>
-          <w:sz w:val="36"/>
-          <w:szCs w:val="36"/>
-        </w:rPr>
-      </w:pPr>
-      <w:r>
-        <w:rPr>
-          <w:sz w:val="36"/>
-          <w:szCs w:val="36"/>
-        </w:rPr>
-        <w:t>Interpretation of the Results</w:t>
-      </w:r>
-    </w:p>
-    <w:p>
-      <w:pPr>
-        <w:ind w:left="720"/>
-        <w:rPr>
-          <w:sz w:val="30"/>
-          <w:szCs w:val="30"/>
-        </w:rPr>
-      </w:pPr>
-      <w:r>
-        <w:rPr>
-          <w:sz w:val="30"/>
-          <w:szCs w:val="30"/>
-        </w:rPr>
-        <w:t>Give a summary of what results were interpreted from the visualizations, preprocessing and modelling.</w:t>
-      </w:r>
-    </w:p>
-    <w:p>
-      <w:pPr>
-        <w:ind w:left="720"/>
-        <w:rPr>
-          <w:sz w:val="30"/>
-          <w:szCs w:val="30"/>
-        </w:rPr>
-      </w:pPr>
-    </w:p>
-    <w:p>
-      <w:pPr>
-        <w:ind w:left="720"/>
-        <w:rPr>
-          <w:sz w:val="30"/>
-          <w:szCs w:val="30"/>
+          <w:rFonts w:hint="default"/>
+          <w:b/>
+          <w:bCs/>
+          <w:sz w:val="24"/>
+          <w:szCs w:val="24"/>
+          <w:lang w:val="en-US"/>
         </w:rPr>
       </w:pPr>
     </w:p>
@@ -3062,21 +4304,27 @@
       <w:pPr>
         <w:jc w:val="center"/>
         <w:rPr>
-          <w:b/>
-          <w:bCs/>
-          <w:sz w:val="40"/>
-          <w:szCs w:val="40"/>
-        </w:rPr>
-      </w:pPr>
-      <w:r>
-        <w:rPr>
-          <w:b/>
-          <w:bCs/>
-          <w:sz w:val="40"/>
-          <w:szCs w:val="40"/>
-        </w:rPr>
-        <w:t xml:space="preserve">CONCLUSION </w:t>
-      </w:r>
+          <w:rFonts w:hint="default"/>
+          <w:b/>
+          <w:bCs/>
+          <w:sz w:val="24"/>
+          <w:szCs w:val="24"/>
+          <w:lang w:val="en-US"/>
+        </w:rPr>
+      </w:pPr>
+    </w:p>
+    <w:p>
+      <w:pPr>
+        <w:jc w:val="center"/>
+        <w:rPr>
+          <w:rFonts w:hint="default"/>
+          <w:b/>
+          <w:bCs/>
+          <w:sz w:val="24"/>
+          <w:szCs w:val="24"/>
+          <w:lang w:val="en-US"/>
+        </w:rPr>
+      </w:pPr>
     </w:p>
     <w:p>
       <w:pPr>
